--- a/Memoria_IA.docx
+++ b/Memoria_IA.docx
@@ -17,14 +17,9 @@
       <w:r>
         <w:t xml:space="preserve">Memoria IA:  </w:t>
       </w:r>
-      <w:proofErr w:type="spellStart"/>
-      <w:r>
-        <w:t>P</w:t>
-      </w:r>
-      <w:r>
-        <w:t>athfinding</w:t>
-      </w:r>
-      <w:proofErr w:type="spellEnd"/>
+      <w:r>
+        <w:t>Strips</w:t>
+      </w:r>
     </w:p>
     <w:p>
       <w:pPr>
@@ -71,12 +66,7 @@
     <w:p/>
     <w:p>
       <w:r>
-        <w:t xml:space="preserve">Esta introducción esta rehecha tras la presentación de la practica al profesor. Podemos dividir la practica en 2 partes. </w:t>
-      </w:r>
-    </w:p>
-    <w:p>
-      <w:r>
-        <w:t>En primer lugar, vamos a explicar la primera parte.</w:t>
+        <w:t>El objetivo de esta práctica era aplicar el algoritmo planificador de “Strips”, en el laberinto. Lo que el algoritmo debía hacer era buscar un plan adecuado para la resolución del puzle planteado. La diferencia entre este mapa y el de la practica anterior de pathfinding era que, en este mapa, para obtener la salida, se debían activar una serie de botones previamente. Lo que tendría que hacer el algoritmo seria buscar un plan correcto que desbloqueara la salida</w:t>
       </w:r>
     </w:p>
     <w:p/>
@@ -84,37 +74,464 @@
       <w:pPr>
         <w:rPr>
           <w:rStyle w:val="Referenciaintensa"/>
+          <w:u w:val="single"/>
         </w:rPr>
       </w:pPr>
       <w:r>
         <w:rPr>
           <w:rStyle w:val="Referenciaintensa"/>
         </w:rPr>
-        <w:t>ALGORITMOS OFFLINE</w:t>
+        <w:t>ALGORITMO</w:t>
+      </w:r>
+      <w:r>
+        <w:rPr>
+          <w:rStyle w:val="Referenciaintensa"/>
+        </w:rPr>
+        <w:t xml:space="preserve"> STRIP</w:t>
       </w:r>
     </w:p>
     <w:p/>
     <w:p>
       <w:r>
-        <w:t xml:space="preserve">Hemos realizado el algoritmo de A* y de A Ampliada, para ello tras la reunión con Luis, nos comentó algunos errores que había en el algoritmo. En el de A*, el problema surgía </w:t>
-      </w:r>
-      <w:r>
-        <w:t>de que</w:t>
-      </w:r>
-      <w:r>
-        <w:t xml:space="preserve"> al final, cuando ya se </w:t>
-      </w:r>
-      <w:r>
-        <w:t>había</w:t>
-      </w:r>
-      <w:r>
-        <w:t xml:space="preserve"> encontrado la meta, no cogía esos nodos y creaba una ruta, sino que simplemente los cogía de la lista cerrada, por eso fallaba el algoritmo. En cuanto cogimos la ruta y se la mandamos al jugador, el algoritmo funciona correctamente.</w:t>
+        <w:t>El algoritmo de “</w:t>
+      </w:r>
+      <w:proofErr w:type="spellStart"/>
+      <w:r>
+        <w:t>strips</w:t>
+      </w:r>
+      <w:proofErr w:type="spellEnd"/>
+      <w:r>
+        <w:t xml:space="preserve">” consiste en obtener un resultado meta, para alcanzar este estado se deberán alcanzar otros </w:t>
+      </w:r>
+      <w:proofErr w:type="spellStart"/>
+      <w:r>
+        <w:t>sub-estados</w:t>
+      </w:r>
+      <w:proofErr w:type="spellEnd"/>
+      <w:r>
+        <w:t xml:space="preserve"> en primer lugar. De esta manera, se obtiene una solución adecuada a nuestro problema, pero esto no quiere decir que sea la óptima. Strips solamente garantiza que la solución es viable.</w:t>
+      </w:r>
+    </w:p>
+    <w:p>
+      <w:r>
+        <w:t xml:space="preserve">Hemos aplicado este algoritmo en el proyecto, funcionando correctamente. Para realizar este algoritmo nos hemos basado en el trabajo que hicimos en clase en C# de </w:t>
+      </w:r>
+      <w:proofErr w:type="spellStart"/>
+      <w:r>
+        <w:t>strips</w:t>
+      </w:r>
+      <w:proofErr w:type="spellEnd"/>
+      <w:r>
+        <w:t xml:space="preserve">, y para hacer el modelo de datos nos basamos en lo que hicimos en clase el ultimo </w:t>
+      </w:r>
+      <w:proofErr w:type="spellStart"/>
+      <w:r>
+        <w:t>dia</w:t>
+      </w:r>
+      <w:proofErr w:type="spellEnd"/>
+      <w:r>
+        <w:t>.</w:t>
       </w:r>
     </w:p>
     <w:p/>
     <w:p/>
     <w:p>
       <w:pPr>
+        <w:rPr>
+          <w:rStyle w:val="Referenciaintensa"/>
+          <w:u w:val="single"/>
+        </w:rPr>
+      </w:pPr>
+      <w:r>
+        <w:rPr>
+          <w:rStyle w:val="Referenciaintensa"/>
+        </w:rPr>
+        <w:t>ALGORITMO</w:t>
+      </w:r>
+      <w:r>
+        <w:rPr>
+          <w:rStyle w:val="Referenciaintensa"/>
+        </w:rPr>
+        <w:t xml:space="preserve"> </w:t>
+      </w:r>
+      <w:r>
+        <w:rPr>
+          <w:rStyle w:val="Referenciaintensa"/>
+        </w:rPr>
+        <w:t>STRIP REGRESIVO</w:t>
+      </w:r>
+    </w:p>
+    <w:p/>
+    <w:p>
+      <w:r>
+        <w:t xml:space="preserve">Hemos conseguido aplicar </w:t>
+      </w:r>
+      <w:r>
+        <w:t>una variante del</w:t>
+      </w:r>
+      <w:r>
+        <w:t xml:space="preserve"> algoritmo de “Strips” en el proyecto</w:t>
+      </w:r>
+      <w:r>
+        <w:t>. Para hacer este algoritmo obteníamos el estado final, y a partir de las precondiciones necesarias, construíamos el camino plan.</w:t>
+      </w:r>
+    </w:p>
+    <w:p>
+      <w:r>
+        <w:t>El ps</w:t>
+      </w:r>
+      <w:r>
+        <w:t>e</w:t>
+      </w:r>
+      <w:r>
+        <w:t>udoc</w:t>
+      </w:r>
+      <w:r>
+        <w:t>ó</w:t>
+      </w:r>
+      <w:r>
+        <w:t>digo del algoritmo que hemos aplicado es el siguiente:</w:t>
+      </w:r>
+    </w:p>
+    <w:p/>
+    <w:p>
+      <w:pPr>
+        <w:ind w:left="708"/>
+        <w:rPr>
+          <w:i/>
+        </w:rPr>
+      </w:pPr>
+      <w:r>
+        <w:rPr>
+          <w:i/>
+        </w:rPr>
+        <w:t>Obtenemos estado Meta del array de operaciones</w:t>
+      </w:r>
+    </w:p>
+    <w:p>
+      <w:pPr>
+        <w:ind w:left="708"/>
+        <w:rPr>
+          <w:i/>
+        </w:rPr>
+      </w:pPr>
+      <w:r>
+        <w:rPr>
+          <w:i/>
+        </w:rPr>
+        <w:t>Ordenamos las precondiciones por el número de (sub)precondiciones que tengan</w:t>
+      </w:r>
+    </w:p>
+    <w:p>
+      <w:pPr>
+        <w:ind w:left="708"/>
+        <w:rPr>
+          <w:i/>
+        </w:rPr>
+      </w:pPr>
+      <w:proofErr w:type="spellStart"/>
+      <w:r>
+        <w:rPr>
+          <w:b/>
+          <w:i/>
+        </w:rPr>
+        <w:t>Funcion</w:t>
+      </w:r>
+      <w:proofErr w:type="spellEnd"/>
+      <w:r>
+        <w:rPr>
+          <w:i/>
+        </w:rPr>
+        <w:t xml:space="preserve"> aplicar operador(</w:t>
+      </w:r>
+      <w:proofErr w:type="spellStart"/>
+      <w:r>
+        <w:rPr>
+          <w:b/>
+          <w:i/>
+        </w:rPr>
+        <w:t>operacion</w:t>
+      </w:r>
+      <w:proofErr w:type="spellEnd"/>
+      <w:proofErr w:type="gramStart"/>
+      <w:r>
+        <w:rPr>
+          <w:i/>
+        </w:rPr>
+        <w:t>){</w:t>
+      </w:r>
+      <w:proofErr w:type="gramEnd"/>
+    </w:p>
+    <w:p>
+      <w:pPr>
+        <w:ind w:left="708"/>
+        <w:rPr>
+          <w:i/>
+        </w:rPr>
+      </w:pPr>
+      <w:r>
+        <w:rPr>
+          <w:i/>
+        </w:rPr>
+        <w:tab/>
+      </w:r>
+      <w:proofErr w:type="spellStart"/>
+      <w:proofErr w:type="gramStart"/>
+      <w:r>
+        <w:rPr>
+          <w:b/>
+          <w:i/>
+        </w:rPr>
+        <w:t>For</w:t>
+      </w:r>
+      <w:proofErr w:type="spellEnd"/>
+      <w:r>
+        <w:rPr>
+          <w:i/>
+        </w:rPr>
+        <w:t>(</w:t>
+      </w:r>
+      <w:proofErr w:type="gramEnd"/>
+      <w:r>
+        <w:rPr>
+          <w:b/>
+          <w:i/>
+        </w:rPr>
+        <w:t>pc</w:t>
+      </w:r>
+      <w:r>
+        <w:rPr>
+          <w:i/>
+        </w:rPr>
+        <w:t xml:space="preserve"> en </w:t>
+      </w:r>
+      <w:proofErr w:type="spellStart"/>
+      <w:r>
+        <w:rPr>
+          <w:i/>
+        </w:rPr>
+        <w:t>operacion</w:t>
+      </w:r>
+      <w:r>
+        <w:rPr>
+          <w:i/>
+        </w:rPr>
+        <w:t>.precondiciones</w:t>
+      </w:r>
+      <w:proofErr w:type="spellEnd"/>
+      <w:r>
+        <w:rPr>
+          <w:i/>
+        </w:rPr>
+        <w:t>)</w:t>
+      </w:r>
+    </w:p>
+    <w:p>
+      <w:pPr>
+        <w:ind w:left="708"/>
+        <w:rPr>
+          <w:i/>
+        </w:rPr>
+      </w:pPr>
+      <w:r>
+        <w:rPr>
+          <w:i/>
+        </w:rPr>
+        <w:tab/>
+      </w:r>
+      <w:r>
+        <w:rPr>
+          <w:i/>
+        </w:rPr>
+        <w:tab/>
+      </w:r>
+      <w:proofErr w:type="spellStart"/>
+      <w:r>
+        <w:rPr>
+          <w:b/>
+          <w:i/>
+        </w:rPr>
+        <w:t>Opc</w:t>
+      </w:r>
+      <w:proofErr w:type="spellEnd"/>
+      <w:r>
+        <w:rPr>
+          <w:i/>
+        </w:rPr>
+        <w:t xml:space="preserve"> = Buscamos en la lista de operaciones, </w:t>
+      </w:r>
+      <w:proofErr w:type="gramStart"/>
+      <w:r>
+        <w:rPr>
+          <w:i/>
+        </w:rPr>
+        <w:t xml:space="preserve">la </w:t>
+      </w:r>
+      <w:r>
+        <w:rPr>
+          <w:b/>
+          <w:i/>
+        </w:rPr>
+        <w:t>pc</w:t>
+      </w:r>
+      <w:proofErr w:type="gramEnd"/>
+    </w:p>
+    <w:p>
+      <w:pPr>
+        <w:ind w:left="708"/>
+        <w:rPr>
+          <w:i/>
+        </w:rPr>
+      </w:pPr>
+      <w:r>
+        <w:rPr>
+          <w:i/>
+        </w:rPr>
+        <w:tab/>
+      </w:r>
+      <w:r>
+        <w:rPr>
+          <w:i/>
+        </w:rPr>
+        <w:tab/>
+      </w:r>
+      <w:proofErr w:type="spellStart"/>
+      <w:r>
+        <w:rPr>
+          <w:i/>
+        </w:rPr>
+        <w:t>Aplicar_operador</w:t>
+      </w:r>
+      <w:proofErr w:type="spellEnd"/>
+      <w:r>
+        <w:rPr>
+          <w:i/>
+        </w:rPr>
+        <w:t>(</w:t>
+      </w:r>
+      <w:proofErr w:type="spellStart"/>
+      <w:r>
+        <w:rPr>
+          <w:b/>
+          <w:i/>
+        </w:rPr>
+        <w:t>opc</w:t>
+      </w:r>
+      <w:proofErr w:type="spellEnd"/>
+      <w:r>
+        <w:rPr>
+          <w:i/>
+        </w:rPr>
+        <w:t>)</w:t>
+      </w:r>
+    </w:p>
+    <w:p>
+      <w:pPr>
+        <w:ind w:left="708"/>
+        <w:rPr>
+          <w:i/>
+        </w:rPr>
+      </w:pPr>
+      <w:r>
+        <w:rPr>
+          <w:i/>
+        </w:rPr>
+        <w:tab/>
+      </w:r>
+      <w:proofErr w:type="spellStart"/>
+      <w:proofErr w:type="gramStart"/>
+      <w:r>
+        <w:rPr>
+          <w:b/>
+          <w:i/>
+        </w:rPr>
+        <w:t>If</w:t>
+      </w:r>
+      <w:proofErr w:type="spellEnd"/>
+      <w:r>
+        <w:rPr>
+          <w:i/>
+        </w:rPr>
+        <w:t>(</w:t>
+      </w:r>
+      <w:proofErr w:type="spellStart"/>
+      <w:proofErr w:type="gramEnd"/>
+      <w:r>
+        <w:rPr>
+          <w:i/>
+        </w:rPr>
+        <w:t>PlanActual</w:t>
+      </w:r>
+      <w:proofErr w:type="spellEnd"/>
+      <w:r>
+        <w:rPr>
+          <w:i/>
+        </w:rPr>
+        <w:t xml:space="preserve"> no contiene </w:t>
+      </w:r>
+      <w:proofErr w:type="spellStart"/>
+      <w:r>
+        <w:rPr>
+          <w:b/>
+          <w:i/>
+        </w:rPr>
+        <w:t>operacion</w:t>
+      </w:r>
+      <w:proofErr w:type="spellEnd"/>
+      <w:r>
+        <w:rPr>
+          <w:i/>
+        </w:rPr>
+        <w:t>)</w:t>
+      </w:r>
+    </w:p>
+    <w:p>
+      <w:pPr>
+        <w:ind w:left="708"/>
+        <w:rPr>
+          <w:i/>
+        </w:rPr>
+      </w:pPr>
+      <w:r>
+        <w:rPr>
+          <w:i/>
+        </w:rPr>
+        <w:tab/>
+      </w:r>
+      <w:r>
+        <w:rPr>
+          <w:i/>
+        </w:rPr>
+        <w:tab/>
+        <w:t xml:space="preserve">Añadimos operación a </w:t>
+      </w:r>
+      <w:proofErr w:type="spellStart"/>
+      <w:r>
+        <w:rPr>
+          <w:i/>
+        </w:rPr>
+        <w:t>planActual</w:t>
+      </w:r>
+      <w:proofErr w:type="spellEnd"/>
+    </w:p>
+    <w:p>
+      <w:pPr>
+        <w:ind w:left="708"/>
+        <w:rPr>
+          <w:i/>
+        </w:rPr>
+      </w:pPr>
+      <w:r>
+        <w:rPr>
+          <w:i/>
+        </w:rPr>
+        <w:t>}</w:t>
+      </w:r>
+    </w:p>
+    <w:p/>
+    <w:p/>
+    <w:p>
+      <w:pPr>
         <w:pStyle w:val="Ttulo"/>
         <w:rPr>
           <w:rStyle w:val="Referenciaintensa"/>
@@ -131,41 +548,49 @@
     <w:p>
       <w:pPr>
         <w:rPr>
+          <w:b/>
+          <w:bCs/>
+          <w:smallCaps/>
+          <w:color w:val="4472C4" w:themeColor="accent1"/>
+          <w:spacing w:val="5"/>
+          <w:u w:val="single"/>
+        </w:rPr>
+      </w:pPr>
+      <w:r>
+        <w:rPr>
           <w:rStyle w:val="Referenciaintensa"/>
         </w:rPr>
+        <w:t>ALGORITMO</w:t>
+      </w:r>
+      <w:r>
+        <w:rPr>
+          <w:rStyle w:val="Referenciaintensa"/>
+        </w:rPr>
+        <w:t xml:space="preserve"> STRIP</w:t>
+      </w:r>
+    </w:p>
+    <w:p>
+      <w:pPr>
+        <w:rPr>
+          <w:rStyle w:val="Referenciaintensa"/>
+        </w:rPr>
       </w:pPr>
-      <w:r>
-        <w:rPr>
-          <w:rStyle w:val="Referenciaintensa"/>
-        </w:rPr>
-        <w:t>ALGORITMOS OFFLINE</w:t>
-      </w:r>
-    </w:p>
-    <w:p>
-      <w:pPr>
-        <w:rPr>
-          <w:rStyle w:val="Referenciaintensa"/>
-        </w:rPr>
-      </w:pPr>
-    </w:p>
-    <w:p>
-      <w:r>
-        <w:t xml:space="preserve">Para realizar </w:t>
-      </w:r>
-      <w:r>
-        <w:t>una comparación entre los dos algoritmos que hemos realizado</w:t>
-      </w:r>
-      <w:r>
-        <w:t xml:space="preserve">, a </w:t>
-      </w:r>
-      <w:r>
-        <w:t>continuación,</w:t>
-      </w:r>
-      <w:r>
-        <w:t xml:space="preserve"> vamos a poner una tabla comparativa entre los dos algoritmos y los nodos </w:t>
-      </w:r>
-      <w:r>
-        <w:t xml:space="preserve">que se han expandido en cada uno, en función de una semilla. </w:t>
+    </w:p>
+    <w:p>
+      <w:r>
+        <w:t xml:space="preserve">Hemos realizado una serie de comparaciones entre el </w:t>
+      </w:r>
+      <w:r>
+        <w:t>número</w:t>
+      </w:r>
+      <w:r>
+        <w:t xml:space="preserve"> de operadores que se aplican, el </w:t>
+      </w:r>
+      <w:r>
+        <w:t>número</w:t>
+      </w:r>
+      <w:r>
+        <w:t xml:space="preserve"> de objetivos que se proponen en la meta y la semilla seleccionada. Los resultados son los siguientes.</w:t>
       </w:r>
     </w:p>
     <w:p>
@@ -230,7 +655,7 @@
                 <w:rStyle w:val="Referenciaintensa"/>
                 <w:color w:val="FFFFFF" w:themeColor="background1"/>
               </w:rPr>
-              <w:t>A*</w:t>
+              <w:t>numero operaciones</w:t>
             </w:r>
           </w:p>
         </w:tc>
@@ -252,7 +677,7 @@
                 <w:rStyle w:val="Referenciaintensa"/>
                 <w:color w:val="FFFFFF" w:themeColor="background1"/>
               </w:rPr>
-              <w:t>A AMPLITUD</w:t>
+              <w:t>Objetivos de la meta</w:t>
             </w:r>
           </w:p>
         </w:tc>
@@ -304,7 +729,7 @@
                 <w:rStyle w:val="Referenciaintensa"/>
                 <w:color w:val="000000" w:themeColor="text1"/>
               </w:rPr>
-              <w:t>1107</w:t>
+              <w:t>1</w:t>
             </w:r>
           </w:p>
         </w:tc>
@@ -329,7 +754,7 @@
                 <w:rStyle w:val="Referenciaintensa"/>
                 <w:color w:val="000000" w:themeColor="text1"/>
               </w:rPr>
-              <w:t>317</w:t>
+              <w:t>1</w:t>
             </w:r>
           </w:p>
         </w:tc>
@@ -375,15 +800,9 @@
               <w:rPr>
                 <w:rStyle w:val="Referenciaintensa"/>
                 <w:color w:val="000000" w:themeColor="text1"/>
-              </w:rPr>
-              <w:t xml:space="preserve">Excesivos </w:t>
-            </w:r>
-            <w:r>
-              <w:rPr>
-                <w:rStyle w:val="Referenciaintensa"/>
-                <w:color w:val="000000" w:themeColor="text1"/>
-              </w:rPr>
-              <w:t>nodos</w:t>
+                <w:u w:val="single"/>
+              </w:rPr>
+              <w:t>1</w:t>
             </w:r>
           </w:p>
         </w:tc>
@@ -405,7 +824,7 @@
                 <w:rStyle w:val="Referenciaintensa"/>
                 <w:color w:val="000000" w:themeColor="text1"/>
               </w:rPr>
-              <w:t>401</w:t>
+              <w:t>2</w:t>
             </w:r>
           </w:p>
         </w:tc>
@@ -453,32 +872,31 @@
               <w:rPr>
                 <w:rStyle w:val="Referenciaintensa"/>
                 <w:color w:val="000000" w:themeColor="text1"/>
+              </w:rPr>
+              <w:t>2</w:t>
+            </w:r>
+          </w:p>
+        </w:tc>
+        <w:tc>
+          <w:tcPr>
+            <w:tcW w:w="3007" w:type="dxa"/>
+          </w:tcPr>
+          <w:p>
+            <w:pPr>
+              <w:jc w:val="center"/>
+              <w:cnfStyle w:val="000000100000" w:firstRow="0" w:lastRow="0" w:firstColumn="0" w:lastColumn="0" w:oddVBand="0" w:evenVBand="0" w:oddHBand="1" w:evenHBand="0" w:firstRowFirstColumn="0" w:firstRowLastColumn="0" w:lastRowFirstColumn="0" w:lastRowLastColumn="0"/>
+              <w:rPr>
+                <w:rStyle w:val="Referenciaintensa"/>
+                <w:color w:val="000000" w:themeColor="text1"/>
+              </w:rPr>
+            </w:pPr>
+            <w:r>
+              <w:rPr>
+                <w:rStyle w:val="Referenciaintensa"/>
+                <w:color w:val="000000" w:themeColor="text1"/>
                 <w:sz w:val="20"/>
               </w:rPr>
-              <w:t>NO EXISTE SOLUCION</w:t>
-            </w:r>
-          </w:p>
-        </w:tc>
-        <w:tc>
-          <w:tcPr>
-            <w:tcW w:w="3007" w:type="dxa"/>
-          </w:tcPr>
-          <w:p>
-            <w:pPr>
-              <w:jc w:val="center"/>
-              <w:cnfStyle w:val="000000100000" w:firstRow="0" w:lastRow="0" w:firstColumn="0" w:lastColumn="0" w:oddVBand="0" w:evenVBand="0" w:oddHBand="1" w:evenHBand="0" w:firstRowFirstColumn="0" w:firstRowLastColumn="0" w:lastRowFirstColumn="0" w:lastRowLastColumn="0"/>
-              <w:rPr>
-                <w:rStyle w:val="Referenciaintensa"/>
-                <w:color w:val="000000" w:themeColor="text1"/>
-              </w:rPr>
-            </w:pPr>
-            <w:r>
-              <w:rPr>
-                <w:rStyle w:val="Referenciaintensa"/>
-                <w:color w:val="000000" w:themeColor="text1"/>
-                <w:sz w:val="20"/>
-              </w:rPr>
-              <w:t>NO EXISTE SOLUCION</w:t>
+              <w:t>1</w:t>
             </w:r>
           </w:p>
         </w:tc>
@@ -524,7 +942,7 @@
                 <w:rStyle w:val="Referenciaintensa"/>
                 <w:color w:val="000000" w:themeColor="text1"/>
               </w:rPr>
-              <w:t>140</w:t>
+              <w:t>4</w:t>
             </w:r>
           </w:p>
         </w:tc>
@@ -546,7 +964,7 @@
                 <w:rStyle w:val="Referenciaintensa"/>
                 <w:color w:val="000000" w:themeColor="text1"/>
               </w:rPr>
-              <w:t>109</w:t>
+              <w:t>3</w:t>
             </w:r>
           </w:p>
         </w:tc>
@@ -595,7 +1013,7 @@
                 <w:rStyle w:val="Referenciaintensa"/>
                 <w:color w:val="000000" w:themeColor="text1"/>
               </w:rPr>
-              <w:t>13863</w:t>
+              <w:t>2</w:t>
             </w:r>
           </w:p>
         </w:tc>
@@ -620,7 +1038,7 @@
                 <w:rStyle w:val="Referenciaintensa"/>
                 <w:color w:val="000000" w:themeColor="text1"/>
               </w:rPr>
-              <w:t>361</w:t>
+              <w:t>1</w:t>
             </w:r>
           </w:p>
         </w:tc>
@@ -666,7 +1084,7 @@
                 <w:rStyle w:val="Referenciaintensa"/>
                 <w:color w:val="000000" w:themeColor="text1"/>
               </w:rPr>
-              <w:t>7252</w:t>
+              <w:t>1</w:t>
             </w:r>
           </w:p>
         </w:tc>
@@ -688,7 +1106,7 @@
                 <w:rStyle w:val="Referenciaintensa"/>
                 <w:color w:val="000000" w:themeColor="text1"/>
               </w:rPr>
-              <w:t>514</w:t>
+              <w:t>0</w:t>
             </w:r>
           </w:p>
         </w:tc>
@@ -737,7 +1155,7 @@
                 <w:rStyle w:val="Referenciaintensa"/>
                 <w:color w:val="000000" w:themeColor="text1"/>
               </w:rPr>
-              <w:t>6992</w:t>
+              <w:t>1</w:t>
             </w:r>
           </w:p>
         </w:tc>
@@ -759,7 +1177,7 @@
                 <w:rStyle w:val="Referenciaintensa"/>
                 <w:color w:val="000000" w:themeColor="text1"/>
               </w:rPr>
-              <w:t>319</w:t>
+              <w:t>0</w:t>
             </w:r>
           </w:p>
         </w:tc>
@@ -810,7 +1228,7 @@
                 <w:rStyle w:val="Referenciaintensa"/>
                 <w:color w:val="000000" w:themeColor="text1"/>
               </w:rPr>
-              <w:t>8</w:t>
+              <w:t>4</w:t>
             </w:r>
           </w:p>
         </w:tc>
@@ -832,7 +1250,7 @@
                 <w:rStyle w:val="Referenciaintensa"/>
                 <w:color w:val="000000" w:themeColor="text1"/>
               </w:rPr>
-              <w:t>12</w:t>
+              <w:t>1</w:t>
             </w:r>
           </w:p>
         </w:tc>
@@ -881,7 +1299,7 @@
                 <w:rStyle w:val="Referenciaintensa"/>
                 <w:color w:val="000000" w:themeColor="text1"/>
               </w:rPr>
-              <w:t>26183</w:t>
+              <w:t>5</w:t>
             </w:r>
           </w:p>
         </w:tc>
@@ -903,7 +1321,7 @@
                 <w:rStyle w:val="Referenciaintensa"/>
                 <w:color w:val="000000" w:themeColor="text1"/>
               </w:rPr>
-              <w:t>583</w:t>
+              <w:t>3</w:t>
             </w:r>
           </w:p>
         </w:tc>
@@ -949,7 +1367,7 @@
                 <w:rStyle w:val="Referenciaintensa"/>
                 <w:color w:val="000000" w:themeColor="text1"/>
               </w:rPr>
-              <w:t>28</w:t>
+              <w:t>2</w:t>
             </w:r>
           </w:p>
         </w:tc>
@@ -971,7 +1389,7 @@
                 <w:rStyle w:val="Referenciaintensa"/>
                 <w:color w:val="000000" w:themeColor="text1"/>
               </w:rPr>
-              <w:t>180</w:t>
+              <w:t>1</w:t>
             </w:r>
           </w:p>
         </w:tc>
@@ -1023,7 +1441,7 @@
                 <w:rStyle w:val="Referenciaintensa"/>
                 <w:color w:val="000000" w:themeColor="text1"/>
               </w:rPr>
-              <w:t>32</w:t>
+              <w:t>3</w:t>
             </w:r>
           </w:p>
         </w:tc>
@@ -1045,7 +1463,7 @@
                 <w:rStyle w:val="Referenciaintensa"/>
                 <w:color w:val="000000" w:themeColor="text1"/>
               </w:rPr>
-              <w:t>25</w:t>
+              <w:t>2</w:t>
             </w:r>
           </w:p>
         </w:tc>
@@ -1091,7 +1509,7 @@
                 <w:rStyle w:val="Referenciaintensa"/>
                 <w:color w:val="000000" w:themeColor="text1"/>
               </w:rPr>
-              <w:t>6992</w:t>
+              <w:t>1</w:t>
             </w:r>
           </w:p>
         </w:tc>
@@ -1113,7 +1531,7 @@
                 <w:rStyle w:val="Referenciaintensa"/>
                 <w:color w:val="000000" w:themeColor="text1"/>
               </w:rPr>
-              <w:t>319</w:t>
+              <w:t>0</w:t>
             </w:r>
           </w:p>
         </w:tc>
@@ -1162,7 +1580,7 @@
                 <w:rStyle w:val="Referenciaintensa"/>
                 <w:color w:val="000000" w:themeColor="text1"/>
               </w:rPr>
-              <w:t>36</w:t>
+              <w:t>3</w:t>
             </w:r>
           </w:p>
         </w:tc>
@@ -1184,7 +1602,7 @@
                 <w:rStyle w:val="Referenciaintensa"/>
                 <w:color w:val="000000" w:themeColor="text1"/>
               </w:rPr>
-              <w:t>29</w:t>
+              <w:t>1</w:t>
             </w:r>
           </w:p>
         </w:tc>
@@ -1230,7 +1648,7 @@
                 <w:rStyle w:val="Referenciaintensa"/>
                 <w:color w:val="000000" w:themeColor="text1"/>
               </w:rPr>
-              <w:t>8</w:t>
+              <w:t>2</w:t>
             </w:r>
           </w:p>
         </w:tc>
@@ -1252,7 +1670,7 @@
                 <w:rStyle w:val="Referenciaintensa"/>
                 <w:color w:val="000000" w:themeColor="text1"/>
               </w:rPr>
-              <w:t>12</w:t>
+              <w:t>1</w:t>
             </w:r>
           </w:p>
         </w:tc>
@@ -1301,7 +1719,7 @@
                 <w:rStyle w:val="Referenciaintensa"/>
                 <w:color w:val="000000" w:themeColor="text1"/>
               </w:rPr>
-              <w:t>308</w:t>
+              <w:t>2</w:t>
             </w:r>
           </w:p>
         </w:tc>
@@ -1323,7 +1741,7 @@
                 <w:rStyle w:val="Referenciaintensa"/>
                 <w:color w:val="000000" w:themeColor="text1"/>
               </w:rPr>
-              <w:t>283</w:t>
+              <w:t>1</w:t>
             </w:r>
           </w:p>
         </w:tc>
@@ -1369,7 +1787,7 @@
                 <w:rStyle w:val="Referenciaintensa"/>
                 <w:color w:val="000000" w:themeColor="text1"/>
               </w:rPr>
-              <w:t>19137</w:t>
+              <w:t>2</w:t>
             </w:r>
           </w:p>
         </w:tc>
@@ -1391,7 +1809,7 @@
                 <w:rStyle w:val="Referenciaintensa"/>
                 <w:color w:val="000000" w:themeColor="text1"/>
               </w:rPr>
-              <w:t>322</w:t>
+              <w:t>1</w:t>
             </w:r>
           </w:p>
         </w:tc>
@@ -1439,33 +1857,32 @@
               <w:rPr>
                 <w:rStyle w:val="Referenciaintensa"/>
                 <w:color w:val="000000" w:themeColor="text1"/>
+              </w:rPr>
+              <w:t>2</w:t>
+            </w:r>
+          </w:p>
+        </w:tc>
+        <w:tc>
+          <w:tcPr>
+            <w:tcW w:w="3007" w:type="dxa"/>
+          </w:tcPr>
+          <w:p>
+            <w:pPr>
+              <w:jc w:val="center"/>
+              <w:cnfStyle w:val="000000100000" w:firstRow="0" w:lastRow="0" w:firstColumn="0" w:lastColumn="0" w:oddVBand="0" w:evenVBand="0" w:oddHBand="1" w:evenHBand="0" w:firstRowFirstColumn="0" w:firstRowLastColumn="0" w:lastRowFirstColumn="0" w:lastRowLastColumn="0"/>
+              <w:rPr>
+                <w:rStyle w:val="Referenciaintensa"/>
+                <w:color w:val="000000" w:themeColor="text1"/>
                 <w:sz w:val="20"/>
               </w:rPr>
-              <w:t>NO EXISTE SOLUCION</w:t>
-            </w:r>
-          </w:p>
-        </w:tc>
-        <w:tc>
-          <w:tcPr>
-            <w:tcW w:w="3007" w:type="dxa"/>
-          </w:tcPr>
-          <w:p>
-            <w:pPr>
-              <w:jc w:val="center"/>
-              <w:cnfStyle w:val="000000100000" w:firstRow="0" w:lastRow="0" w:firstColumn="0" w:lastColumn="0" w:oddVBand="0" w:evenVBand="0" w:oddHBand="1" w:evenHBand="0" w:firstRowFirstColumn="0" w:firstRowLastColumn="0" w:lastRowFirstColumn="0" w:lastRowLastColumn="0"/>
+            </w:pPr>
+            <w:r>
               <w:rPr>
                 <w:rStyle w:val="Referenciaintensa"/>
                 <w:color w:val="000000" w:themeColor="text1"/>
                 <w:sz w:val="20"/>
               </w:rPr>
-            </w:pPr>
-            <w:r>
-              <w:rPr>
-                <w:rStyle w:val="Referenciaintensa"/>
-                <w:color w:val="000000" w:themeColor="text1"/>
-                <w:sz w:val="20"/>
-              </w:rPr>
-              <w:t>NO EXISTE SOLUCION</w:t>
+              <w:t>1</w:t>
             </w:r>
           </w:p>
         </w:tc>
@@ -1511,7 +1928,7 @@
                 <w:rStyle w:val="Referenciaintensa"/>
                 <w:color w:val="000000" w:themeColor="text1"/>
               </w:rPr>
-              <w:t>278</w:t>
+              <w:t>4</w:t>
             </w:r>
           </w:p>
         </w:tc>
@@ -1533,7 +1950,7 @@
                 <w:rStyle w:val="Referenciaintensa"/>
                 <w:color w:val="000000" w:themeColor="text1"/>
               </w:rPr>
-              <w:t>210</w:t>
+              <w:t>2</w:t>
             </w:r>
           </w:p>
         </w:tc>
@@ -1548,160 +1965,1726 @@
     </w:p>
     <w:p>
       <w:r>
-        <w:lastRenderedPageBreak/>
-        <w:t>Tras estos datos llegamos a la conclusión de que nuestro algoritmo de A</w:t>
-      </w:r>
-      <w:r>
-        <w:t>*</w:t>
-      </w:r>
-      <w:r>
-        <w:t xml:space="preserve"> necesita muchos </w:t>
-      </w:r>
-      <w:r>
-        <w:t>más</w:t>
-      </w:r>
-      <w:r>
-        <w:t xml:space="preserve"> nodos que el de Amplitud para obtener una solución, por lo que</w:t>
-      </w:r>
-      <w:r>
-        <w:t xml:space="preserve"> creemos que </w:t>
-      </w:r>
-      <w:r>
-        <w:t>utilizaríamos</w:t>
-      </w:r>
-      <w:r>
-        <w:t xml:space="preserve"> el algoritmo </w:t>
-      </w:r>
-      <w:r>
-        <w:t>de búsqueda</w:t>
-      </w:r>
-      <w:r>
-        <w:t xml:space="preserve"> en Amplitud. La </w:t>
-      </w:r>
-      <w:r>
-        <w:t>única</w:t>
-      </w:r>
-      <w:r>
-        <w:t xml:space="preserve"> ventaja que podemos observar con estos resultados es </w:t>
-      </w:r>
-      <w:r>
-        <w:t>que el</w:t>
-      </w:r>
-      <w:r>
-        <w:t xml:space="preserve"> algoritmo de A* es mejor en casos en los que la meta esta muy cerca</w:t>
-      </w:r>
-      <w:r>
-        <w:t xml:space="preserve"> del jugador.</w:t>
-      </w:r>
-      <w:r>
-        <w:t xml:space="preserve"> </w:t>
-      </w:r>
-    </w:p>
-    <w:p/>
-    <w:p/>
-    <w:p>
-      <w:pPr>
-        <w:pStyle w:val="Ttulo"/>
-        <w:rPr>
-          <w:rStyle w:val="Referenciaintensa"/>
-        </w:rPr>
-      </w:pPr>
-      <w:r>
-        <w:rPr>
-          <w:rStyle w:val="Referenciaintensa"/>
-        </w:rPr>
-        <w:t>Problemas encontrados</w:t>
-      </w:r>
-    </w:p>
-    <w:p/>
-    <w:p>
-      <w:pPr>
-        <w:rPr>
-          <w:rStyle w:val="Referenciaintensa"/>
-        </w:rPr>
-      </w:pPr>
-      <w:r>
-        <w:rPr>
-          <w:rStyle w:val="Referenciaintensa"/>
-        </w:rPr>
-        <w:t>ALGORITMOS OFFLINE</w:t>
-      </w:r>
-    </w:p>
-    <w:p>
-      <w:pPr>
-        <w:rPr>
-          <w:rStyle w:val="Referenciaintensa"/>
-        </w:rPr>
-      </w:pPr>
-    </w:p>
-    <w:p>
-      <w:r>
-        <w:t xml:space="preserve">Tras la </w:t>
-      </w:r>
-      <w:r>
-        <w:t>reunión</w:t>
-      </w:r>
-      <w:r>
-        <w:t xml:space="preserve"> con Luis, conseguimos solucionar muchos de los problemas que nos daban los dos algoritmos</w:t>
-      </w:r>
-      <w:r>
-        <w:t xml:space="preserve">. </w:t>
-      </w:r>
-      <w:r>
-        <w:t xml:space="preserve">En el de A*, el problema surgía de que al final, cuando ya se </w:t>
-      </w:r>
-      <w:r>
-        <w:t>había</w:t>
-      </w:r>
-      <w:r>
-        <w:t xml:space="preserve"> encontrado la meta, no cogía esos nodos y creaba una ruta, sino que simplemente los cogía de la lista cerrada, por eso fallaba el algoritmo</w:t>
-      </w:r>
-      <w:r>
-        <w:t xml:space="preserve">. En el algoritmo de amplitud el problema </w:t>
-      </w:r>
-      <w:r>
-        <w:t>surgía</w:t>
-      </w:r>
-      <w:r>
-        <w:t xml:space="preserve"> a la hora de que </w:t>
-      </w:r>
-      <w:r>
-        <w:t>comprobábamos</w:t>
-      </w:r>
-      <w:r>
-        <w:t xml:space="preserve"> que el nodo no estuviera ya en la lista cerrada, cuando se </w:t>
-      </w:r>
-      <w:r>
-        <w:t>podía</w:t>
-      </w:r>
-      <w:r>
-        <w:t xml:space="preserve"> dar el caso </w:t>
-      </w:r>
-      <w:r>
-        <w:t>que,</w:t>
-      </w:r>
-      <w:r>
-        <w:t xml:space="preserve"> si que lo fuera, fuera el mismo nodo</w:t>
-      </w:r>
-      <w:r>
-        <w:t>, pero habiendo llegado desde distintas direcciones.</w:t>
-      </w:r>
-      <w:bookmarkStart w:id="0" w:name="_GoBack"/>
-      <w:bookmarkEnd w:id="0"/>
-    </w:p>
-    <w:p/>
-    <w:p>
-      <w:pPr>
-        <w:rPr>
-          <w:rStyle w:val="Referenciaintensa"/>
-        </w:rPr>
-      </w:pPr>
+        <w:t>A raíz de estos resultados obtenemos la siguiente gráfica:</w:t>
+      </w:r>
     </w:p>
     <w:p/>
     <w:p/>
     <w:p/>
     <w:p>
+      <w:r>
+        <w:t>Esto muestra, que la línea de tendencia (azul) es exponencial, cuantos más objetivos de la meta más operaciones tiene que hacer el algoritmo.</w:t>
+      </w:r>
+    </w:p>
+    <w:p>
       <w:pPr>
+        <w:spacing w:after="160" w:line="259" w:lineRule="auto"/>
+        <w:jc w:val="left"/>
+        <w:rPr>
+          <w:rStyle w:val="Referenciaintensa"/>
+        </w:rPr>
+      </w:pPr>
+      <w:r>
+        <w:rPr>
+          <w:rStyle w:val="Referenciaintensa"/>
+        </w:rPr>
+        <w:br w:type="page"/>
+      </w:r>
+    </w:p>
+    <w:p>
+      <w:pPr>
+        <w:rPr>
+          <w:b/>
+          <w:bCs/>
+          <w:smallCaps/>
+          <w:color w:val="4472C4" w:themeColor="accent1"/>
+          <w:spacing w:val="5"/>
+          <w:u w:val="single"/>
+        </w:rPr>
+      </w:pPr>
+      <w:r>
+        <w:rPr>
+          <w:rStyle w:val="Referenciaintensa"/>
+        </w:rPr>
+        <w:lastRenderedPageBreak/>
+        <w:t>ALGORITMO</w:t>
+      </w:r>
+      <w:r>
+        <w:rPr>
+          <w:rStyle w:val="Referenciaintensa"/>
+        </w:rPr>
+        <w:t xml:space="preserve"> STRIP REGRESIVO</w:t>
+      </w:r>
+    </w:p>
+    <w:p>
+      <w:pPr>
+        <w:rPr>
+          <w:rStyle w:val="Referenciaintensa"/>
+        </w:rPr>
+      </w:pPr>
+    </w:p>
+    <w:p>
+      <w:r>
+        <w:t xml:space="preserve">Hemos realizado una serie de comparaciones entre el numero de operadores que se aplican, el numero de objetivos que </w:t>
+      </w:r>
+      <w:r>
+        <w:t>se proponen en la meta y la semilla seleccionada. Los resultados son los siguientes.</w:t>
+      </w:r>
+    </w:p>
+    <w:p>
+      <w:pPr>
+        <w:rPr>
+          <w:rStyle w:val="Referenciaintensa"/>
+        </w:rPr>
+      </w:pPr>
+    </w:p>
+    <w:tbl>
+      <w:tblPr>
+        <w:tblStyle w:val="Tabladecuadrcula4"/>
+        <w:tblW w:w="0" w:type="auto"/>
+        <w:tblLook w:val="04A0" w:firstRow="1" w:lastRow="0" w:firstColumn="1" w:lastColumn="0" w:noHBand="0" w:noVBand="1"/>
+      </w:tblPr>
+      <w:tblGrid>
+        <w:gridCol w:w="3006"/>
+        <w:gridCol w:w="3006"/>
+        <w:gridCol w:w="3007"/>
+      </w:tblGrid>
+      <w:tr>
+        <w:trPr>
+          <w:cnfStyle w:val="100000000000" w:firstRow="1" w:lastRow="0" w:firstColumn="0" w:lastColumn="0" w:oddVBand="0" w:evenVBand="0" w:oddHBand="0" w:evenHBand="0" w:firstRowFirstColumn="0" w:firstRowLastColumn="0" w:lastRowFirstColumn="0" w:lastRowLastColumn="0"/>
+        </w:trPr>
+        <w:tc>
+          <w:tcPr>
+            <w:cnfStyle w:val="001000000000" w:firstRow="0" w:lastRow="0" w:firstColumn="1" w:lastColumn="0" w:oddVBand="0" w:evenVBand="0" w:oddHBand="0" w:evenHBand="0" w:firstRowFirstColumn="0" w:firstRowLastColumn="0" w:lastRowFirstColumn="0" w:lastRowLastColumn="0"/>
+            <w:tcW w:w="3006" w:type="dxa"/>
+          </w:tcPr>
+          <w:p>
+            <w:pPr>
+              <w:jc w:val="center"/>
+              <w:rPr>
+                <w:rStyle w:val="Referenciaintensa"/>
+                <w:color w:val="FFFFFF" w:themeColor="background1"/>
+              </w:rPr>
+            </w:pPr>
+            <w:r>
+              <w:rPr>
+                <w:rStyle w:val="Referenciaintensa"/>
+                <w:color w:val="FFFFFF" w:themeColor="background1"/>
+              </w:rPr>
+              <w:t>SEMILLA</w:t>
+            </w:r>
+          </w:p>
+        </w:tc>
+        <w:tc>
+          <w:tcPr>
+            <w:tcW w:w="3006" w:type="dxa"/>
+          </w:tcPr>
+          <w:p>
+            <w:pPr>
+              <w:jc w:val="center"/>
+              <w:cnfStyle w:val="100000000000" w:firstRow="1" w:lastRow="0" w:firstColumn="0" w:lastColumn="0" w:oddVBand="0" w:evenVBand="0" w:oddHBand="0" w:evenHBand="0" w:firstRowFirstColumn="0" w:firstRowLastColumn="0" w:lastRowFirstColumn="0" w:lastRowLastColumn="0"/>
+              <w:rPr>
+                <w:rStyle w:val="Referenciaintensa"/>
+                <w:color w:val="FFFFFF" w:themeColor="background1"/>
+              </w:rPr>
+            </w:pPr>
+            <w:r>
+              <w:rPr>
+                <w:rStyle w:val="Referenciaintensa"/>
+                <w:color w:val="FFFFFF" w:themeColor="background1"/>
+              </w:rPr>
+              <w:t>numero operaciones</w:t>
+            </w:r>
+          </w:p>
+        </w:tc>
+        <w:tc>
+          <w:tcPr>
+            <w:tcW w:w="3007" w:type="dxa"/>
+          </w:tcPr>
+          <w:p>
+            <w:pPr>
+              <w:jc w:val="center"/>
+              <w:cnfStyle w:val="100000000000" w:firstRow="1" w:lastRow="0" w:firstColumn="0" w:lastColumn="0" w:oddVBand="0" w:evenVBand="0" w:oddHBand="0" w:evenHBand="0" w:firstRowFirstColumn="0" w:firstRowLastColumn="0" w:lastRowFirstColumn="0" w:lastRowLastColumn="0"/>
+              <w:rPr>
+                <w:rStyle w:val="Referenciaintensa"/>
+                <w:color w:val="FFFFFF" w:themeColor="background1"/>
+              </w:rPr>
+            </w:pPr>
+            <w:r>
+              <w:rPr>
+                <w:rStyle w:val="Referenciaintensa"/>
+                <w:color w:val="FFFFFF" w:themeColor="background1"/>
+              </w:rPr>
+              <w:t>Objetivos de la meta</w:t>
+            </w:r>
+          </w:p>
+        </w:tc>
+      </w:tr>
+      <w:tr>
+        <w:trPr>
+          <w:cnfStyle w:val="000000100000" w:firstRow="0" w:lastRow="0" w:firstColumn="0" w:lastColumn="0" w:oddVBand="0" w:evenVBand="0" w:oddHBand="1" w:evenHBand="0" w:firstRowFirstColumn="0" w:firstRowLastColumn="0" w:lastRowFirstColumn="0" w:lastRowLastColumn="0"/>
+        </w:trPr>
+        <w:tc>
+          <w:tcPr>
+            <w:cnfStyle w:val="001000000000" w:firstRow="0" w:lastRow="0" w:firstColumn="1" w:lastColumn="0" w:oddVBand="0" w:evenVBand="0" w:oddHBand="0" w:evenHBand="0" w:firstRowFirstColumn="0" w:firstRowLastColumn="0" w:lastRowFirstColumn="0" w:lastRowLastColumn="0"/>
+            <w:tcW w:w="3006" w:type="dxa"/>
+          </w:tcPr>
+          <w:p>
+            <w:pPr>
+              <w:jc w:val="center"/>
+              <w:rPr>
+                <w:rStyle w:val="Referenciaintensa"/>
+                <w:color w:val="000000" w:themeColor="text1"/>
+              </w:rPr>
+            </w:pPr>
+            <w:r>
+              <w:rPr>
+                <w:rStyle w:val="Referenciaintensa"/>
+                <w:color w:val="000000" w:themeColor="text1"/>
+              </w:rPr>
+              <w:t>199</w:t>
+            </w:r>
+          </w:p>
+        </w:tc>
+        <w:tc>
+          <w:tcPr>
+            <w:tcW w:w="3006" w:type="dxa"/>
+          </w:tcPr>
+          <w:p>
+            <w:pPr>
+              <w:tabs>
+                <w:tab w:val="left" w:pos="612"/>
+              </w:tabs>
+              <w:jc w:val="center"/>
+              <w:cnfStyle w:val="000000100000" w:firstRow="0" w:lastRow="0" w:firstColumn="0" w:lastColumn="0" w:oddVBand="0" w:evenVBand="0" w:oddHBand="1" w:evenHBand="0" w:firstRowFirstColumn="0" w:firstRowLastColumn="0" w:lastRowFirstColumn="0" w:lastRowLastColumn="0"/>
+              <w:rPr>
+                <w:rStyle w:val="Referenciaintensa"/>
+                <w:color w:val="000000" w:themeColor="text1"/>
+              </w:rPr>
+            </w:pPr>
+            <w:r>
+              <w:rPr>
+                <w:rStyle w:val="Referenciaintensa"/>
+                <w:color w:val="000000" w:themeColor="text1"/>
+              </w:rPr>
+              <w:t>2</w:t>
+            </w:r>
+          </w:p>
+        </w:tc>
+        <w:tc>
+          <w:tcPr>
+            <w:tcW w:w="3007" w:type="dxa"/>
+          </w:tcPr>
+          <w:p>
+            <w:pPr>
+              <w:tabs>
+                <w:tab w:val="left" w:pos="540"/>
+              </w:tabs>
+              <w:jc w:val="center"/>
+              <w:cnfStyle w:val="000000100000" w:firstRow="0" w:lastRow="0" w:firstColumn="0" w:lastColumn="0" w:oddVBand="0" w:evenVBand="0" w:oddHBand="1" w:evenHBand="0" w:firstRowFirstColumn="0" w:firstRowLastColumn="0" w:lastRowFirstColumn="0" w:lastRowLastColumn="0"/>
+              <w:rPr>
+                <w:rStyle w:val="Referenciaintensa"/>
+                <w:color w:val="000000" w:themeColor="text1"/>
+              </w:rPr>
+            </w:pPr>
+            <w:r>
+              <w:rPr>
+                <w:rStyle w:val="Referenciaintensa"/>
+                <w:color w:val="000000" w:themeColor="text1"/>
+              </w:rPr>
+              <w:t>2</w:t>
+            </w:r>
+          </w:p>
+        </w:tc>
+      </w:tr>
+      <w:tr>
+        <w:tc>
+          <w:tcPr>
+            <w:cnfStyle w:val="001000000000" w:firstRow="0" w:lastRow="0" w:firstColumn="1" w:lastColumn="0" w:oddVBand="0" w:evenVBand="0" w:oddHBand="0" w:evenHBand="0" w:firstRowFirstColumn="0" w:firstRowLastColumn="0" w:lastRowFirstColumn="0" w:lastRowLastColumn="0"/>
+            <w:tcW w:w="3006" w:type="dxa"/>
+          </w:tcPr>
+          <w:p>
+            <w:pPr>
+              <w:jc w:val="center"/>
+              <w:rPr>
+                <w:rStyle w:val="Referenciaintensa"/>
+                <w:color w:val="000000" w:themeColor="text1"/>
+              </w:rPr>
+            </w:pPr>
+            <w:r>
+              <w:rPr>
+                <w:rStyle w:val="Referenciaintensa"/>
+                <w:color w:val="000000" w:themeColor="text1"/>
+              </w:rPr>
+              <w:t>245</w:t>
+            </w:r>
+          </w:p>
+        </w:tc>
+        <w:tc>
+          <w:tcPr>
+            <w:tcW w:w="3006" w:type="dxa"/>
+          </w:tcPr>
+          <w:p>
+            <w:pPr>
+              <w:jc w:val="center"/>
+              <w:cnfStyle w:val="000000000000" w:firstRow="0" w:lastRow="0" w:firstColumn="0" w:lastColumn="0" w:oddVBand="0" w:evenVBand="0" w:oddHBand="0" w:evenHBand="0" w:firstRowFirstColumn="0" w:firstRowLastColumn="0" w:lastRowFirstColumn="0" w:lastRowLastColumn="0"/>
+              <w:rPr>
+                <w:rStyle w:val="Referenciaintensa"/>
+                <w:color w:val="000000" w:themeColor="text1"/>
+                <w:u w:val="single"/>
+              </w:rPr>
+            </w:pPr>
+            <w:r>
+              <w:rPr>
+                <w:rStyle w:val="Referenciaintensa"/>
+                <w:color w:val="000000" w:themeColor="text1"/>
+              </w:rPr>
+              <w:t>4</w:t>
+            </w:r>
+          </w:p>
+        </w:tc>
+        <w:tc>
+          <w:tcPr>
+            <w:tcW w:w="3007" w:type="dxa"/>
+          </w:tcPr>
+          <w:p>
+            <w:pPr>
+              <w:jc w:val="center"/>
+              <w:cnfStyle w:val="000000000000" w:firstRow="0" w:lastRow="0" w:firstColumn="0" w:lastColumn="0" w:oddVBand="0" w:evenVBand="0" w:oddHBand="0" w:evenHBand="0" w:firstRowFirstColumn="0" w:firstRowLastColumn="0" w:lastRowFirstColumn="0" w:lastRowLastColumn="0"/>
+              <w:rPr>
+                <w:rStyle w:val="Referenciaintensa"/>
+                <w:color w:val="000000" w:themeColor="text1"/>
+              </w:rPr>
+            </w:pPr>
+            <w:r>
+              <w:rPr>
+                <w:rStyle w:val="Referenciaintensa"/>
+                <w:color w:val="000000" w:themeColor="text1"/>
+              </w:rPr>
+              <w:t>2</w:t>
+            </w:r>
+          </w:p>
+        </w:tc>
+      </w:tr>
+      <w:tr>
+        <w:trPr>
+          <w:cnfStyle w:val="000000100000" w:firstRow="0" w:lastRow="0" w:firstColumn="0" w:lastColumn="0" w:oddVBand="0" w:evenVBand="0" w:oddHBand="1" w:evenHBand="0" w:firstRowFirstColumn="0" w:firstRowLastColumn="0" w:lastRowFirstColumn="0" w:lastRowLastColumn="0"/>
+        </w:trPr>
+        <w:tc>
+          <w:tcPr>
+            <w:cnfStyle w:val="001000000000" w:firstRow="0" w:lastRow="0" w:firstColumn="1" w:lastColumn="0" w:oddVBand="0" w:evenVBand="0" w:oddHBand="0" w:evenHBand="0" w:firstRowFirstColumn="0" w:firstRowLastColumn="0" w:lastRowFirstColumn="0" w:lastRowLastColumn="0"/>
+            <w:tcW w:w="3006" w:type="dxa"/>
+          </w:tcPr>
+          <w:p>
+            <w:pPr>
+              <w:jc w:val="center"/>
+              <w:rPr>
+                <w:rStyle w:val="Referenciaintensa"/>
+                <w:color w:val="000000" w:themeColor="text1"/>
+              </w:rPr>
+            </w:pPr>
+            <w:r>
+              <w:rPr>
+                <w:rStyle w:val="Referenciaintensa"/>
+                <w:color w:val="000000" w:themeColor="text1"/>
+              </w:rPr>
+              <w:t>898</w:t>
+            </w:r>
+          </w:p>
+        </w:tc>
+        <w:tc>
+          <w:tcPr>
+            <w:tcW w:w="3006" w:type="dxa"/>
+          </w:tcPr>
+          <w:p>
+            <w:pPr>
+              <w:jc w:val="center"/>
+              <w:cnfStyle w:val="000000100000" w:firstRow="0" w:lastRow="0" w:firstColumn="0" w:lastColumn="0" w:oddVBand="0" w:evenVBand="0" w:oddHBand="1" w:evenHBand="0" w:firstRowFirstColumn="0" w:firstRowLastColumn="0" w:lastRowFirstColumn="0" w:lastRowLastColumn="0"/>
+              <w:rPr>
+                <w:rStyle w:val="Referenciaintensa"/>
+                <w:color w:val="000000" w:themeColor="text1"/>
+              </w:rPr>
+            </w:pPr>
+            <w:r>
+              <w:rPr>
+                <w:rStyle w:val="Referenciaintensa"/>
+                <w:color w:val="000000" w:themeColor="text1"/>
+              </w:rPr>
+              <w:t>2</w:t>
+            </w:r>
+          </w:p>
+        </w:tc>
+        <w:tc>
+          <w:tcPr>
+            <w:tcW w:w="3007" w:type="dxa"/>
+          </w:tcPr>
+          <w:p>
+            <w:pPr>
+              <w:jc w:val="center"/>
+              <w:cnfStyle w:val="000000100000" w:firstRow="0" w:lastRow="0" w:firstColumn="0" w:lastColumn="0" w:oddVBand="0" w:evenVBand="0" w:oddHBand="1" w:evenHBand="0" w:firstRowFirstColumn="0" w:firstRowLastColumn="0" w:lastRowFirstColumn="0" w:lastRowLastColumn="0"/>
+              <w:rPr>
+                <w:rStyle w:val="Referenciaintensa"/>
+                <w:color w:val="000000" w:themeColor="text1"/>
+              </w:rPr>
+            </w:pPr>
+            <w:r>
+              <w:rPr>
+                <w:rStyle w:val="Referenciaintensa"/>
+                <w:color w:val="000000" w:themeColor="text1"/>
+                <w:sz w:val="20"/>
+              </w:rPr>
+              <w:t>1</w:t>
+            </w:r>
+          </w:p>
+        </w:tc>
+      </w:tr>
+      <w:tr>
+        <w:tc>
+          <w:tcPr>
+            <w:cnfStyle w:val="001000000000" w:firstRow="0" w:lastRow="0" w:firstColumn="1" w:lastColumn="0" w:oddVBand="0" w:evenVBand="0" w:oddHBand="0" w:evenHBand="0" w:firstRowFirstColumn="0" w:firstRowLastColumn="0" w:lastRowFirstColumn="0" w:lastRowLastColumn="0"/>
+            <w:tcW w:w="3006" w:type="dxa"/>
+          </w:tcPr>
+          <w:p>
+            <w:pPr>
+              <w:jc w:val="center"/>
+              <w:rPr>
+                <w:rStyle w:val="Referenciaintensa"/>
+                <w:color w:val="000000" w:themeColor="text1"/>
+              </w:rPr>
+            </w:pPr>
+            <w:r>
+              <w:rPr>
+                <w:rStyle w:val="Referenciaintensa"/>
+                <w:color w:val="000000" w:themeColor="text1"/>
+              </w:rPr>
+              <w:t>-555</w:t>
+            </w:r>
+          </w:p>
+        </w:tc>
+        <w:tc>
+          <w:tcPr>
+            <w:tcW w:w="3006" w:type="dxa"/>
+          </w:tcPr>
+          <w:p>
+            <w:pPr>
+              <w:jc w:val="center"/>
+              <w:cnfStyle w:val="000000000000" w:firstRow="0" w:lastRow="0" w:firstColumn="0" w:lastColumn="0" w:oddVBand="0" w:evenVBand="0" w:oddHBand="0" w:evenHBand="0" w:firstRowFirstColumn="0" w:firstRowLastColumn="0" w:lastRowFirstColumn="0" w:lastRowLastColumn="0"/>
+              <w:rPr>
+                <w:rStyle w:val="Referenciaintensa"/>
+                <w:color w:val="000000" w:themeColor="text1"/>
+              </w:rPr>
+            </w:pPr>
+            <w:r>
+              <w:rPr>
+                <w:rStyle w:val="Referenciaintensa"/>
+                <w:color w:val="000000" w:themeColor="text1"/>
+              </w:rPr>
+              <w:t>7</w:t>
+            </w:r>
+          </w:p>
+        </w:tc>
+        <w:tc>
+          <w:tcPr>
+            <w:tcW w:w="3007" w:type="dxa"/>
+          </w:tcPr>
+          <w:p>
+            <w:pPr>
+              <w:jc w:val="center"/>
+              <w:cnfStyle w:val="000000000000" w:firstRow="0" w:lastRow="0" w:firstColumn="0" w:lastColumn="0" w:oddVBand="0" w:evenVBand="0" w:oddHBand="0" w:evenHBand="0" w:firstRowFirstColumn="0" w:firstRowLastColumn="0" w:lastRowFirstColumn="0" w:lastRowLastColumn="0"/>
+              <w:rPr>
+                <w:rStyle w:val="Referenciaintensa"/>
+                <w:color w:val="000000" w:themeColor="text1"/>
+              </w:rPr>
+            </w:pPr>
+            <w:r>
+              <w:rPr>
+                <w:rStyle w:val="Referenciaintensa"/>
+                <w:color w:val="000000" w:themeColor="text1"/>
+              </w:rPr>
+              <w:t>3</w:t>
+            </w:r>
+          </w:p>
+        </w:tc>
+      </w:tr>
+      <w:tr>
+        <w:trPr>
+          <w:cnfStyle w:val="000000100000" w:firstRow="0" w:lastRow="0" w:firstColumn="0" w:lastColumn="0" w:oddVBand="0" w:evenVBand="0" w:oddHBand="1" w:evenHBand="0" w:firstRowFirstColumn="0" w:firstRowLastColumn="0" w:lastRowFirstColumn="0" w:lastRowLastColumn="0"/>
+        </w:trPr>
+        <w:tc>
+          <w:tcPr>
+            <w:cnfStyle w:val="001000000000" w:firstRow="0" w:lastRow="0" w:firstColumn="1" w:lastColumn="0" w:oddVBand="0" w:evenVBand="0" w:oddHBand="0" w:evenHBand="0" w:firstRowFirstColumn="0" w:firstRowLastColumn="0" w:lastRowFirstColumn="0" w:lastRowLastColumn="0"/>
+            <w:tcW w:w="3006" w:type="dxa"/>
+          </w:tcPr>
+          <w:p>
+            <w:pPr>
+              <w:jc w:val="center"/>
+              <w:rPr>
+                <w:rStyle w:val="Referenciaintensa"/>
+                <w:color w:val="000000" w:themeColor="text1"/>
+              </w:rPr>
+            </w:pPr>
+            <w:r>
+              <w:rPr>
+                <w:rStyle w:val="Referenciaintensa"/>
+                <w:color w:val="000000" w:themeColor="text1"/>
+              </w:rPr>
+              <w:t>458</w:t>
+            </w:r>
+          </w:p>
+        </w:tc>
+        <w:tc>
+          <w:tcPr>
+            <w:tcW w:w="3006" w:type="dxa"/>
+          </w:tcPr>
+          <w:p>
+            <w:pPr>
+              <w:jc w:val="center"/>
+              <w:cnfStyle w:val="000000100000" w:firstRow="0" w:lastRow="0" w:firstColumn="0" w:lastColumn="0" w:oddVBand="0" w:evenVBand="0" w:oddHBand="1" w:evenHBand="0" w:firstRowFirstColumn="0" w:firstRowLastColumn="0" w:lastRowFirstColumn="0" w:lastRowLastColumn="0"/>
+              <w:rPr>
+                <w:rStyle w:val="Referenciaintensa"/>
+                <w:color w:val="000000" w:themeColor="text1"/>
+              </w:rPr>
+            </w:pPr>
+            <w:r>
+              <w:rPr>
+                <w:rStyle w:val="Referenciaintensa"/>
+                <w:color w:val="000000" w:themeColor="text1"/>
+              </w:rPr>
+              <w:t>3</w:t>
+            </w:r>
+          </w:p>
+        </w:tc>
+        <w:tc>
+          <w:tcPr>
+            <w:tcW w:w="3007" w:type="dxa"/>
+          </w:tcPr>
+          <w:p>
+            <w:pPr>
+              <w:tabs>
+                <w:tab w:val="left" w:pos="876"/>
+              </w:tabs>
+              <w:jc w:val="center"/>
+              <w:cnfStyle w:val="000000100000" w:firstRow="0" w:lastRow="0" w:firstColumn="0" w:lastColumn="0" w:oddVBand="0" w:evenVBand="0" w:oddHBand="1" w:evenHBand="0" w:firstRowFirstColumn="0" w:firstRowLastColumn="0" w:lastRowFirstColumn="0" w:lastRowLastColumn="0"/>
+              <w:rPr>
+                <w:rStyle w:val="Referenciaintensa"/>
+                <w:color w:val="000000" w:themeColor="text1"/>
+              </w:rPr>
+            </w:pPr>
+            <w:r>
+              <w:rPr>
+                <w:rStyle w:val="Referenciaintensa"/>
+                <w:color w:val="000000" w:themeColor="text1"/>
+              </w:rPr>
+              <w:t>1</w:t>
+            </w:r>
+          </w:p>
+        </w:tc>
+      </w:tr>
+      <w:tr>
+        <w:tc>
+          <w:tcPr>
+            <w:cnfStyle w:val="001000000000" w:firstRow="0" w:lastRow="0" w:firstColumn="1" w:lastColumn="0" w:oddVBand="0" w:evenVBand="0" w:oddHBand="0" w:evenHBand="0" w:firstRowFirstColumn="0" w:firstRowLastColumn="0" w:lastRowFirstColumn="0" w:lastRowLastColumn="0"/>
+            <w:tcW w:w="3006" w:type="dxa"/>
+          </w:tcPr>
+          <w:p>
+            <w:pPr>
+              <w:jc w:val="center"/>
+              <w:rPr>
+                <w:rStyle w:val="Referenciaintensa"/>
+                <w:color w:val="000000" w:themeColor="text1"/>
+              </w:rPr>
+            </w:pPr>
+            <w:r>
+              <w:rPr>
+                <w:rStyle w:val="Referenciaintensa"/>
+                <w:color w:val="000000" w:themeColor="text1"/>
+              </w:rPr>
+              <w:t>986</w:t>
+            </w:r>
+          </w:p>
+        </w:tc>
+        <w:tc>
+          <w:tcPr>
+            <w:tcW w:w="3006" w:type="dxa"/>
+          </w:tcPr>
+          <w:p>
+            <w:pPr>
+              <w:jc w:val="center"/>
+              <w:cnfStyle w:val="000000000000" w:firstRow="0" w:lastRow="0" w:firstColumn="0" w:lastColumn="0" w:oddVBand="0" w:evenVBand="0" w:oddHBand="0" w:evenHBand="0" w:firstRowFirstColumn="0" w:firstRowLastColumn="0" w:lastRowFirstColumn="0" w:lastRowLastColumn="0"/>
+              <w:rPr>
+                <w:rStyle w:val="Referenciaintensa"/>
+                <w:color w:val="000000" w:themeColor="text1"/>
+              </w:rPr>
+            </w:pPr>
+            <w:r>
+              <w:rPr>
+                <w:rStyle w:val="Referenciaintensa"/>
+                <w:color w:val="000000" w:themeColor="text1"/>
+              </w:rPr>
+              <w:t>1</w:t>
+            </w:r>
+          </w:p>
+        </w:tc>
+        <w:tc>
+          <w:tcPr>
+            <w:tcW w:w="3007" w:type="dxa"/>
+          </w:tcPr>
+          <w:p>
+            <w:pPr>
+              <w:jc w:val="center"/>
+              <w:cnfStyle w:val="000000000000" w:firstRow="0" w:lastRow="0" w:firstColumn="0" w:lastColumn="0" w:oddVBand="0" w:evenVBand="0" w:oddHBand="0" w:evenHBand="0" w:firstRowFirstColumn="0" w:firstRowLastColumn="0" w:lastRowFirstColumn="0" w:lastRowLastColumn="0"/>
+              <w:rPr>
+                <w:rStyle w:val="Referenciaintensa"/>
+                <w:color w:val="000000" w:themeColor="text1"/>
+              </w:rPr>
+            </w:pPr>
+            <w:r>
+              <w:rPr>
+                <w:rStyle w:val="Referenciaintensa"/>
+                <w:color w:val="000000" w:themeColor="text1"/>
+              </w:rPr>
+              <w:t>0</w:t>
+            </w:r>
+          </w:p>
+        </w:tc>
+      </w:tr>
+      <w:tr>
+        <w:trPr>
+          <w:cnfStyle w:val="000000100000" w:firstRow="0" w:lastRow="0" w:firstColumn="0" w:lastColumn="0" w:oddVBand="0" w:evenVBand="0" w:oddHBand="1" w:evenHBand="0" w:firstRowFirstColumn="0" w:firstRowLastColumn="0" w:lastRowFirstColumn="0" w:lastRowLastColumn="0"/>
+        </w:trPr>
+        <w:tc>
+          <w:tcPr>
+            <w:cnfStyle w:val="001000000000" w:firstRow="0" w:lastRow="0" w:firstColumn="1" w:lastColumn="0" w:oddVBand="0" w:evenVBand="0" w:oddHBand="0" w:evenHBand="0" w:firstRowFirstColumn="0" w:firstRowLastColumn="0" w:lastRowFirstColumn="0" w:lastRowLastColumn="0"/>
+            <w:tcW w:w="3006" w:type="dxa"/>
+          </w:tcPr>
+          <w:p>
+            <w:pPr>
+              <w:jc w:val="center"/>
+              <w:rPr>
+                <w:rStyle w:val="Referenciaintensa"/>
+                <w:color w:val="000000" w:themeColor="text1"/>
+              </w:rPr>
+            </w:pPr>
+            <w:r>
+              <w:rPr>
+                <w:rStyle w:val="Referenciaintensa"/>
+                <w:color w:val="000000" w:themeColor="text1"/>
+              </w:rPr>
+              <w:t>1235</w:t>
+            </w:r>
+          </w:p>
+        </w:tc>
+        <w:tc>
+          <w:tcPr>
+            <w:tcW w:w="3006" w:type="dxa"/>
+          </w:tcPr>
+          <w:p>
+            <w:pPr>
+              <w:jc w:val="center"/>
+              <w:cnfStyle w:val="000000100000" w:firstRow="0" w:lastRow="0" w:firstColumn="0" w:lastColumn="0" w:oddVBand="0" w:evenVBand="0" w:oddHBand="1" w:evenHBand="0" w:firstRowFirstColumn="0" w:firstRowLastColumn="0" w:lastRowFirstColumn="0" w:lastRowLastColumn="0"/>
+              <w:rPr>
+                <w:rStyle w:val="Referenciaintensa"/>
+                <w:color w:val="000000" w:themeColor="text1"/>
+              </w:rPr>
+            </w:pPr>
+            <w:r>
+              <w:rPr>
+                <w:rStyle w:val="Referenciaintensa"/>
+                <w:color w:val="000000" w:themeColor="text1"/>
+              </w:rPr>
+              <w:t>1</w:t>
+            </w:r>
+          </w:p>
+        </w:tc>
+        <w:tc>
+          <w:tcPr>
+            <w:tcW w:w="3007" w:type="dxa"/>
+          </w:tcPr>
+          <w:p>
+            <w:pPr>
+              <w:jc w:val="center"/>
+              <w:cnfStyle w:val="000000100000" w:firstRow="0" w:lastRow="0" w:firstColumn="0" w:lastColumn="0" w:oddVBand="0" w:evenVBand="0" w:oddHBand="1" w:evenHBand="0" w:firstRowFirstColumn="0" w:firstRowLastColumn="0" w:lastRowFirstColumn="0" w:lastRowLastColumn="0"/>
+              <w:rPr>
+                <w:rStyle w:val="Referenciaintensa"/>
+                <w:color w:val="000000" w:themeColor="text1"/>
+              </w:rPr>
+            </w:pPr>
+            <w:r>
+              <w:rPr>
+                <w:rStyle w:val="Referenciaintensa"/>
+                <w:color w:val="000000" w:themeColor="text1"/>
+              </w:rPr>
+              <w:t>0</w:t>
+            </w:r>
+          </w:p>
+        </w:tc>
+      </w:tr>
+      <w:tr>
+        <w:trPr>
+          <w:trHeight w:val="189"/>
+        </w:trPr>
+        <w:tc>
+          <w:tcPr>
+            <w:cnfStyle w:val="001000000000" w:firstRow="0" w:lastRow="0" w:firstColumn="1" w:lastColumn="0" w:oddVBand="0" w:evenVBand="0" w:oddHBand="0" w:evenHBand="0" w:firstRowFirstColumn="0" w:firstRowLastColumn="0" w:lastRowFirstColumn="0" w:lastRowLastColumn="0"/>
+            <w:tcW w:w="3006" w:type="dxa"/>
+          </w:tcPr>
+          <w:p>
+            <w:pPr>
+              <w:jc w:val="center"/>
+              <w:rPr>
+                <w:rStyle w:val="Referenciaintensa"/>
+                <w:b/>
+                <w:bCs/>
+                <w:color w:val="000000" w:themeColor="text1"/>
+              </w:rPr>
+            </w:pPr>
+            <w:r>
+              <w:rPr>
+                <w:rStyle w:val="Referenciaintensa"/>
+                <w:color w:val="000000" w:themeColor="text1"/>
+              </w:rPr>
+              <w:t>2001</w:t>
+            </w:r>
+          </w:p>
+        </w:tc>
+        <w:tc>
+          <w:tcPr>
+            <w:tcW w:w="3006" w:type="dxa"/>
+          </w:tcPr>
+          <w:p>
+            <w:pPr>
+              <w:jc w:val="center"/>
+              <w:cnfStyle w:val="000000000000" w:firstRow="0" w:lastRow="0" w:firstColumn="0" w:lastColumn="0" w:oddVBand="0" w:evenVBand="0" w:oddHBand="0" w:evenHBand="0" w:firstRowFirstColumn="0" w:firstRowLastColumn="0" w:lastRowFirstColumn="0" w:lastRowLastColumn="0"/>
+              <w:rPr>
+                <w:rStyle w:val="Referenciaintensa"/>
+                <w:color w:val="000000" w:themeColor="text1"/>
+              </w:rPr>
+            </w:pPr>
+            <w:r>
+              <w:rPr>
+                <w:rStyle w:val="Referenciaintensa"/>
+                <w:color w:val="000000" w:themeColor="text1"/>
+              </w:rPr>
+              <w:t>3</w:t>
+            </w:r>
+          </w:p>
+        </w:tc>
+        <w:tc>
+          <w:tcPr>
+            <w:tcW w:w="3007" w:type="dxa"/>
+          </w:tcPr>
+          <w:p>
+            <w:pPr>
+              <w:jc w:val="center"/>
+              <w:cnfStyle w:val="000000000000" w:firstRow="0" w:lastRow="0" w:firstColumn="0" w:lastColumn="0" w:oddVBand="0" w:evenVBand="0" w:oddHBand="0" w:evenHBand="0" w:firstRowFirstColumn="0" w:firstRowLastColumn="0" w:lastRowFirstColumn="0" w:lastRowLastColumn="0"/>
+              <w:rPr>
+                <w:rStyle w:val="Referenciaintensa"/>
+                <w:color w:val="000000" w:themeColor="text1"/>
+              </w:rPr>
+            </w:pPr>
+            <w:r>
+              <w:rPr>
+                <w:rStyle w:val="Referenciaintensa"/>
+                <w:color w:val="000000" w:themeColor="text1"/>
+              </w:rPr>
+              <w:t>1</w:t>
+            </w:r>
+          </w:p>
+        </w:tc>
+      </w:tr>
+      <w:tr>
+        <w:trPr>
+          <w:cnfStyle w:val="000000100000" w:firstRow="0" w:lastRow="0" w:firstColumn="0" w:lastColumn="0" w:oddVBand="0" w:evenVBand="0" w:oddHBand="1" w:evenHBand="0" w:firstRowFirstColumn="0" w:firstRowLastColumn="0" w:lastRowFirstColumn="0" w:lastRowLastColumn="0"/>
+        </w:trPr>
+        <w:tc>
+          <w:tcPr>
+            <w:cnfStyle w:val="001000000000" w:firstRow="0" w:lastRow="0" w:firstColumn="1" w:lastColumn="0" w:oddVBand="0" w:evenVBand="0" w:oddHBand="0" w:evenHBand="0" w:firstRowFirstColumn="0" w:firstRowLastColumn="0" w:lastRowFirstColumn="0" w:lastRowLastColumn="0"/>
+            <w:tcW w:w="3006" w:type="dxa"/>
+          </w:tcPr>
+          <w:p>
+            <w:pPr>
+              <w:jc w:val="center"/>
+              <w:rPr>
+                <w:rStyle w:val="Referenciaintensa"/>
+                <w:color w:val="000000" w:themeColor="text1"/>
+              </w:rPr>
+            </w:pPr>
+            <w:r>
+              <w:rPr>
+                <w:rStyle w:val="Referenciaintensa"/>
+                <w:color w:val="000000" w:themeColor="text1"/>
+              </w:rPr>
+              <w:t>14</w:t>
+            </w:r>
+          </w:p>
+        </w:tc>
+        <w:tc>
+          <w:tcPr>
+            <w:tcW w:w="3006" w:type="dxa"/>
+          </w:tcPr>
+          <w:p>
+            <w:pPr>
+              <w:jc w:val="center"/>
+              <w:cnfStyle w:val="000000100000" w:firstRow="0" w:lastRow="0" w:firstColumn="0" w:lastColumn="0" w:oddVBand="0" w:evenVBand="0" w:oddHBand="1" w:evenHBand="0" w:firstRowFirstColumn="0" w:firstRowLastColumn="0" w:lastRowFirstColumn="0" w:lastRowLastColumn="0"/>
+              <w:rPr>
+                <w:rStyle w:val="Referenciaintensa"/>
+                <w:color w:val="000000" w:themeColor="text1"/>
+              </w:rPr>
+            </w:pPr>
+            <w:r>
+              <w:rPr>
+                <w:rStyle w:val="Referenciaintensa"/>
+                <w:color w:val="000000" w:themeColor="text1"/>
+              </w:rPr>
+              <w:t>5</w:t>
+            </w:r>
+          </w:p>
+        </w:tc>
+        <w:tc>
+          <w:tcPr>
+            <w:tcW w:w="3007" w:type="dxa"/>
+          </w:tcPr>
+          <w:p>
+            <w:pPr>
+              <w:jc w:val="center"/>
+              <w:cnfStyle w:val="000000100000" w:firstRow="0" w:lastRow="0" w:firstColumn="0" w:lastColumn="0" w:oddVBand="0" w:evenVBand="0" w:oddHBand="1" w:evenHBand="0" w:firstRowFirstColumn="0" w:firstRowLastColumn="0" w:lastRowFirstColumn="0" w:lastRowLastColumn="0"/>
+              <w:rPr>
+                <w:rStyle w:val="Referenciaintensa"/>
+                <w:color w:val="000000" w:themeColor="text1"/>
+              </w:rPr>
+            </w:pPr>
+            <w:r>
+              <w:rPr>
+                <w:rStyle w:val="Referenciaintensa"/>
+                <w:color w:val="000000" w:themeColor="text1"/>
+              </w:rPr>
+              <w:t>3</w:t>
+            </w:r>
+          </w:p>
+        </w:tc>
+      </w:tr>
+      <w:tr>
+        <w:tc>
+          <w:tcPr>
+            <w:cnfStyle w:val="001000000000" w:firstRow="0" w:lastRow="0" w:firstColumn="1" w:lastColumn="0" w:oddVBand="0" w:evenVBand="0" w:oddHBand="0" w:evenHBand="0" w:firstRowFirstColumn="0" w:firstRowLastColumn="0" w:lastRowFirstColumn="0" w:lastRowLastColumn="0"/>
+            <w:tcW w:w="3006" w:type="dxa"/>
+          </w:tcPr>
+          <w:p>
+            <w:pPr>
+              <w:jc w:val="center"/>
+              <w:rPr>
+                <w:rStyle w:val="Referenciaintensa"/>
+                <w:color w:val="000000" w:themeColor="text1"/>
+              </w:rPr>
+            </w:pPr>
+            <w:r>
+              <w:rPr>
+                <w:rStyle w:val="Referenciaintensa"/>
+                <w:color w:val="000000" w:themeColor="text1"/>
+              </w:rPr>
+              <w:t>951</w:t>
+            </w:r>
+          </w:p>
+        </w:tc>
+        <w:tc>
+          <w:tcPr>
+            <w:tcW w:w="3006" w:type="dxa"/>
+          </w:tcPr>
+          <w:p>
+            <w:pPr>
+              <w:jc w:val="center"/>
+              <w:cnfStyle w:val="000000000000" w:firstRow="0" w:lastRow="0" w:firstColumn="0" w:lastColumn="0" w:oddVBand="0" w:evenVBand="0" w:oddHBand="0" w:evenHBand="0" w:firstRowFirstColumn="0" w:firstRowLastColumn="0" w:lastRowFirstColumn="0" w:lastRowLastColumn="0"/>
+              <w:rPr>
+                <w:rStyle w:val="Referenciaintensa"/>
+                <w:color w:val="000000" w:themeColor="text1"/>
+              </w:rPr>
+            </w:pPr>
+            <w:r>
+              <w:rPr>
+                <w:rStyle w:val="Referenciaintensa"/>
+                <w:color w:val="000000" w:themeColor="text1"/>
+              </w:rPr>
+              <w:t>2</w:t>
+            </w:r>
+          </w:p>
+        </w:tc>
+        <w:tc>
+          <w:tcPr>
+            <w:tcW w:w="3007" w:type="dxa"/>
+          </w:tcPr>
+          <w:p>
+            <w:pPr>
+              <w:jc w:val="center"/>
+              <w:cnfStyle w:val="000000000000" w:firstRow="0" w:lastRow="0" w:firstColumn="0" w:lastColumn="0" w:oddVBand="0" w:evenVBand="0" w:oddHBand="0" w:evenHBand="0" w:firstRowFirstColumn="0" w:firstRowLastColumn="0" w:lastRowFirstColumn="0" w:lastRowLastColumn="0"/>
+              <w:rPr>
+                <w:rStyle w:val="Referenciaintensa"/>
+                <w:color w:val="000000" w:themeColor="text1"/>
+              </w:rPr>
+            </w:pPr>
+            <w:r>
+              <w:rPr>
+                <w:rStyle w:val="Referenciaintensa"/>
+                <w:color w:val="000000" w:themeColor="text1"/>
+              </w:rPr>
+              <w:t>1</w:t>
+            </w:r>
+          </w:p>
+        </w:tc>
+      </w:tr>
+      <w:tr>
+        <w:trPr>
+          <w:cnfStyle w:val="000000100000" w:firstRow="0" w:lastRow="0" w:firstColumn="0" w:lastColumn="0" w:oddVBand="0" w:evenVBand="0" w:oddHBand="1" w:evenHBand="0" w:firstRowFirstColumn="0" w:firstRowLastColumn="0" w:lastRowFirstColumn="0" w:lastRowLastColumn="0"/>
+        </w:trPr>
+        <w:tc>
+          <w:tcPr>
+            <w:cnfStyle w:val="001000000000" w:firstRow="0" w:lastRow="0" w:firstColumn="1" w:lastColumn="0" w:oddVBand="0" w:evenVBand="0" w:oddHBand="0" w:evenHBand="0" w:firstRowFirstColumn="0" w:firstRowLastColumn="0" w:lastRowFirstColumn="0" w:lastRowLastColumn="0"/>
+            <w:tcW w:w="3006" w:type="dxa"/>
+          </w:tcPr>
+          <w:p>
+            <w:pPr>
+              <w:jc w:val="center"/>
+              <w:rPr>
+                <w:rStyle w:val="Referenciaintensa"/>
+                <w:color w:val="000000" w:themeColor="text1"/>
+              </w:rPr>
+            </w:pPr>
+            <w:r>
+              <w:rPr>
+                <w:rStyle w:val="Referenciaintensa"/>
+                <w:color w:val="000000" w:themeColor="text1"/>
+              </w:rPr>
+              <w:t>999</w:t>
+            </w:r>
+          </w:p>
+        </w:tc>
+        <w:tc>
+          <w:tcPr>
+            <w:tcW w:w="3006" w:type="dxa"/>
+          </w:tcPr>
+          <w:p>
+            <w:pPr>
+              <w:tabs>
+                <w:tab w:val="left" w:pos="2025"/>
+              </w:tabs>
+              <w:jc w:val="center"/>
+              <w:cnfStyle w:val="000000100000" w:firstRow="0" w:lastRow="0" w:firstColumn="0" w:lastColumn="0" w:oddVBand="0" w:evenVBand="0" w:oddHBand="1" w:evenHBand="0" w:firstRowFirstColumn="0" w:firstRowLastColumn="0" w:lastRowFirstColumn="0" w:lastRowLastColumn="0"/>
+              <w:rPr>
+                <w:rStyle w:val="Referenciaintensa"/>
+                <w:color w:val="000000" w:themeColor="text1"/>
+              </w:rPr>
+            </w:pPr>
+            <w:r>
+              <w:rPr>
+                <w:rStyle w:val="Referenciaintensa"/>
+                <w:color w:val="000000" w:themeColor="text1"/>
+              </w:rPr>
+              <w:t>3</w:t>
+            </w:r>
+          </w:p>
+        </w:tc>
+        <w:tc>
+          <w:tcPr>
+            <w:tcW w:w="3007" w:type="dxa"/>
+          </w:tcPr>
+          <w:p>
+            <w:pPr>
+              <w:jc w:val="center"/>
+              <w:cnfStyle w:val="000000100000" w:firstRow="0" w:lastRow="0" w:firstColumn="0" w:lastColumn="0" w:oddVBand="0" w:evenVBand="0" w:oddHBand="1" w:evenHBand="0" w:firstRowFirstColumn="0" w:firstRowLastColumn="0" w:lastRowFirstColumn="0" w:lastRowLastColumn="0"/>
+              <w:rPr>
+                <w:rStyle w:val="Referenciaintensa"/>
+                <w:color w:val="000000" w:themeColor="text1"/>
+              </w:rPr>
+            </w:pPr>
+            <w:r>
+              <w:rPr>
+                <w:rStyle w:val="Referenciaintensa"/>
+                <w:color w:val="000000" w:themeColor="text1"/>
+              </w:rPr>
+              <w:t>2</w:t>
+            </w:r>
+          </w:p>
+        </w:tc>
+      </w:tr>
+      <w:tr>
+        <w:tc>
+          <w:tcPr>
+            <w:cnfStyle w:val="001000000000" w:firstRow="0" w:lastRow="0" w:firstColumn="1" w:lastColumn="0" w:oddVBand="0" w:evenVBand="0" w:oddHBand="0" w:evenHBand="0" w:firstRowFirstColumn="0" w:firstRowLastColumn="0" w:lastRowFirstColumn="0" w:lastRowLastColumn="0"/>
+            <w:tcW w:w="3006" w:type="dxa"/>
+          </w:tcPr>
+          <w:p>
+            <w:pPr>
+              <w:jc w:val="center"/>
+              <w:rPr>
+                <w:rStyle w:val="Referenciaintensa"/>
+                <w:color w:val="000000" w:themeColor="text1"/>
+              </w:rPr>
+            </w:pPr>
+            <w:r>
+              <w:rPr>
+                <w:rStyle w:val="Referenciaintensa"/>
+                <w:color w:val="000000" w:themeColor="text1"/>
+              </w:rPr>
+              <w:t>1235</w:t>
+            </w:r>
+          </w:p>
+        </w:tc>
+        <w:tc>
+          <w:tcPr>
+            <w:tcW w:w="3006" w:type="dxa"/>
+          </w:tcPr>
+          <w:p>
+            <w:pPr>
+              <w:jc w:val="center"/>
+              <w:cnfStyle w:val="000000000000" w:firstRow="0" w:lastRow="0" w:firstColumn="0" w:lastColumn="0" w:oddVBand="0" w:evenVBand="0" w:oddHBand="0" w:evenHBand="0" w:firstRowFirstColumn="0" w:firstRowLastColumn="0" w:lastRowFirstColumn="0" w:lastRowLastColumn="0"/>
+              <w:rPr>
+                <w:rStyle w:val="Referenciaintensa"/>
+                <w:color w:val="000000" w:themeColor="text1"/>
+              </w:rPr>
+            </w:pPr>
+            <w:r>
+              <w:rPr>
+                <w:rStyle w:val="Referenciaintensa"/>
+                <w:color w:val="000000" w:themeColor="text1"/>
+              </w:rPr>
+              <w:t>1</w:t>
+            </w:r>
+          </w:p>
+        </w:tc>
+        <w:tc>
+          <w:tcPr>
+            <w:tcW w:w="3007" w:type="dxa"/>
+          </w:tcPr>
+          <w:p>
+            <w:pPr>
+              <w:jc w:val="center"/>
+              <w:cnfStyle w:val="000000000000" w:firstRow="0" w:lastRow="0" w:firstColumn="0" w:lastColumn="0" w:oddVBand="0" w:evenVBand="0" w:oddHBand="0" w:evenHBand="0" w:firstRowFirstColumn="0" w:firstRowLastColumn="0" w:lastRowFirstColumn="0" w:lastRowLastColumn="0"/>
+              <w:rPr>
+                <w:rStyle w:val="Referenciaintensa"/>
+                <w:color w:val="000000" w:themeColor="text1"/>
+              </w:rPr>
+            </w:pPr>
+            <w:r>
+              <w:rPr>
+                <w:rStyle w:val="Referenciaintensa"/>
+                <w:color w:val="000000" w:themeColor="text1"/>
+              </w:rPr>
+              <w:t>0</w:t>
+            </w:r>
+          </w:p>
+        </w:tc>
+      </w:tr>
+      <w:tr>
+        <w:trPr>
+          <w:cnfStyle w:val="000000100000" w:firstRow="0" w:lastRow="0" w:firstColumn="0" w:lastColumn="0" w:oddVBand="0" w:evenVBand="0" w:oddHBand="1" w:evenHBand="0" w:firstRowFirstColumn="0" w:firstRowLastColumn="0" w:lastRowFirstColumn="0" w:lastRowLastColumn="0"/>
+        </w:trPr>
+        <w:tc>
+          <w:tcPr>
+            <w:cnfStyle w:val="001000000000" w:firstRow="0" w:lastRow="0" w:firstColumn="1" w:lastColumn="0" w:oddVBand="0" w:evenVBand="0" w:oddHBand="0" w:evenHBand="0" w:firstRowFirstColumn="0" w:firstRowLastColumn="0" w:lastRowFirstColumn="0" w:lastRowLastColumn="0"/>
+            <w:tcW w:w="3006" w:type="dxa"/>
+          </w:tcPr>
+          <w:p>
+            <w:pPr>
+              <w:jc w:val="center"/>
+              <w:rPr>
+                <w:rStyle w:val="Referenciaintensa"/>
+                <w:color w:val="000000" w:themeColor="text1"/>
+              </w:rPr>
+            </w:pPr>
+            <w:r>
+              <w:rPr>
+                <w:rStyle w:val="Referenciaintensa"/>
+                <w:color w:val="000000" w:themeColor="text1"/>
+              </w:rPr>
+              <w:t>456</w:t>
+            </w:r>
+          </w:p>
+        </w:tc>
+        <w:tc>
+          <w:tcPr>
+            <w:tcW w:w="3006" w:type="dxa"/>
+          </w:tcPr>
+          <w:p>
+            <w:pPr>
+              <w:jc w:val="center"/>
+              <w:cnfStyle w:val="000000100000" w:firstRow="0" w:lastRow="0" w:firstColumn="0" w:lastColumn="0" w:oddVBand="0" w:evenVBand="0" w:oddHBand="1" w:evenHBand="0" w:firstRowFirstColumn="0" w:firstRowLastColumn="0" w:lastRowFirstColumn="0" w:lastRowLastColumn="0"/>
+              <w:rPr>
+                <w:rStyle w:val="Referenciaintensa"/>
+                <w:color w:val="000000" w:themeColor="text1"/>
+              </w:rPr>
+            </w:pPr>
+            <w:r>
+              <w:rPr>
+                <w:rStyle w:val="Referenciaintensa"/>
+                <w:color w:val="000000" w:themeColor="text1"/>
+              </w:rPr>
+              <w:t>3</w:t>
+            </w:r>
+          </w:p>
+        </w:tc>
+        <w:tc>
+          <w:tcPr>
+            <w:tcW w:w="3007" w:type="dxa"/>
+          </w:tcPr>
+          <w:p>
+            <w:pPr>
+              <w:jc w:val="center"/>
+              <w:cnfStyle w:val="000000100000" w:firstRow="0" w:lastRow="0" w:firstColumn="0" w:lastColumn="0" w:oddVBand="0" w:evenVBand="0" w:oddHBand="1" w:evenHBand="0" w:firstRowFirstColumn="0" w:firstRowLastColumn="0" w:lastRowFirstColumn="0" w:lastRowLastColumn="0"/>
+              <w:rPr>
+                <w:rStyle w:val="Referenciaintensa"/>
+                <w:color w:val="000000" w:themeColor="text1"/>
+              </w:rPr>
+            </w:pPr>
+            <w:r>
+              <w:rPr>
+                <w:rStyle w:val="Referenciaintensa"/>
+                <w:color w:val="000000" w:themeColor="text1"/>
+              </w:rPr>
+              <w:t>1</w:t>
+            </w:r>
+          </w:p>
+        </w:tc>
+      </w:tr>
+      <w:tr>
+        <w:tc>
+          <w:tcPr>
+            <w:cnfStyle w:val="001000000000" w:firstRow="0" w:lastRow="0" w:firstColumn="1" w:lastColumn="0" w:oddVBand="0" w:evenVBand="0" w:oddHBand="0" w:evenHBand="0" w:firstRowFirstColumn="0" w:firstRowLastColumn="0" w:lastRowFirstColumn="0" w:lastRowLastColumn="0"/>
+            <w:tcW w:w="3006" w:type="dxa"/>
+          </w:tcPr>
+          <w:p>
+            <w:pPr>
+              <w:jc w:val="center"/>
+              <w:rPr>
+                <w:rStyle w:val="Referenciaintensa"/>
+                <w:color w:val="000000" w:themeColor="text1"/>
+              </w:rPr>
+            </w:pPr>
+            <w:r>
+              <w:rPr>
+                <w:rStyle w:val="Referenciaintensa"/>
+                <w:color w:val="000000" w:themeColor="text1"/>
+              </w:rPr>
+              <w:t>789</w:t>
+            </w:r>
+          </w:p>
+        </w:tc>
+        <w:tc>
+          <w:tcPr>
+            <w:tcW w:w="3006" w:type="dxa"/>
+          </w:tcPr>
+          <w:p>
+            <w:pPr>
+              <w:jc w:val="center"/>
+              <w:cnfStyle w:val="000000000000" w:firstRow="0" w:lastRow="0" w:firstColumn="0" w:lastColumn="0" w:oddVBand="0" w:evenVBand="0" w:oddHBand="0" w:evenHBand="0" w:firstRowFirstColumn="0" w:firstRowLastColumn="0" w:lastRowFirstColumn="0" w:lastRowLastColumn="0"/>
+              <w:rPr>
+                <w:rStyle w:val="Referenciaintensa"/>
+                <w:color w:val="000000" w:themeColor="text1"/>
+              </w:rPr>
+            </w:pPr>
+            <w:r>
+              <w:rPr>
+                <w:rStyle w:val="Referenciaintensa"/>
+                <w:color w:val="000000" w:themeColor="text1"/>
+              </w:rPr>
+              <w:t>2</w:t>
+            </w:r>
+          </w:p>
+        </w:tc>
+        <w:tc>
+          <w:tcPr>
+            <w:tcW w:w="3007" w:type="dxa"/>
+          </w:tcPr>
+          <w:p>
+            <w:pPr>
+              <w:jc w:val="center"/>
+              <w:cnfStyle w:val="000000000000" w:firstRow="0" w:lastRow="0" w:firstColumn="0" w:lastColumn="0" w:oddVBand="0" w:evenVBand="0" w:oddHBand="0" w:evenHBand="0" w:firstRowFirstColumn="0" w:firstRowLastColumn="0" w:lastRowFirstColumn="0" w:lastRowLastColumn="0"/>
+              <w:rPr>
+                <w:rStyle w:val="Referenciaintensa"/>
+                <w:color w:val="000000" w:themeColor="text1"/>
+              </w:rPr>
+            </w:pPr>
+            <w:r>
+              <w:rPr>
+                <w:rStyle w:val="Referenciaintensa"/>
+                <w:color w:val="000000" w:themeColor="text1"/>
+              </w:rPr>
+              <w:t>1</w:t>
+            </w:r>
+          </w:p>
+        </w:tc>
+      </w:tr>
+      <w:tr>
+        <w:trPr>
+          <w:cnfStyle w:val="000000100000" w:firstRow="0" w:lastRow="0" w:firstColumn="0" w:lastColumn="0" w:oddVBand="0" w:evenVBand="0" w:oddHBand="1" w:evenHBand="0" w:firstRowFirstColumn="0" w:firstRowLastColumn="0" w:lastRowFirstColumn="0" w:lastRowLastColumn="0"/>
+        </w:trPr>
+        <w:tc>
+          <w:tcPr>
+            <w:cnfStyle w:val="001000000000" w:firstRow="0" w:lastRow="0" w:firstColumn="1" w:lastColumn="0" w:oddVBand="0" w:evenVBand="0" w:oddHBand="0" w:evenHBand="0" w:firstRowFirstColumn="0" w:firstRowLastColumn="0" w:lastRowFirstColumn="0" w:lastRowLastColumn="0"/>
+            <w:tcW w:w="3006" w:type="dxa"/>
+          </w:tcPr>
+          <w:p>
+            <w:pPr>
+              <w:jc w:val="center"/>
+              <w:rPr>
+                <w:rStyle w:val="Referenciaintensa"/>
+                <w:color w:val="000000" w:themeColor="text1"/>
+              </w:rPr>
+            </w:pPr>
+            <w:r>
+              <w:rPr>
+                <w:rStyle w:val="Referenciaintensa"/>
+                <w:color w:val="000000" w:themeColor="text1"/>
+              </w:rPr>
+              <w:t>321</w:t>
+            </w:r>
+          </w:p>
+        </w:tc>
+        <w:tc>
+          <w:tcPr>
+            <w:tcW w:w="3006" w:type="dxa"/>
+          </w:tcPr>
+          <w:p>
+            <w:pPr>
+              <w:jc w:val="center"/>
+              <w:cnfStyle w:val="000000100000" w:firstRow="0" w:lastRow="0" w:firstColumn="0" w:lastColumn="0" w:oddVBand="0" w:evenVBand="0" w:oddHBand="1" w:evenHBand="0" w:firstRowFirstColumn="0" w:firstRowLastColumn="0" w:lastRowFirstColumn="0" w:lastRowLastColumn="0"/>
+              <w:rPr>
+                <w:rStyle w:val="Referenciaintensa"/>
+                <w:color w:val="000000" w:themeColor="text1"/>
+              </w:rPr>
+            </w:pPr>
+            <w:r>
+              <w:rPr>
+                <w:rStyle w:val="Referenciaintensa"/>
+                <w:color w:val="000000" w:themeColor="text1"/>
+              </w:rPr>
+              <w:t>2</w:t>
+            </w:r>
+          </w:p>
+        </w:tc>
+        <w:tc>
+          <w:tcPr>
+            <w:tcW w:w="3007" w:type="dxa"/>
+          </w:tcPr>
+          <w:p>
+            <w:pPr>
+              <w:jc w:val="center"/>
+              <w:cnfStyle w:val="000000100000" w:firstRow="0" w:lastRow="0" w:firstColumn="0" w:lastColumn="0" w:oddVBand="0" w:evenVBand="0" w:oddHBand="1" w:evenHBand="0" w:firstRowFirstColumn="0" w:firstRowLastColumn="0" w:lastRowFirstColumn="0" w:lastRowLastColumn="0"/>
+              <w:rPr>
+                <w:rStyle w:val="Referenciaintensa"/>
+                <w:color w:val="000000" w:themeColor="text1"/>
+              </w:rPr>
+            </w:pPr>
+            <w:r>
+              <w:rPr>
+                <w:rStyle w:val="Referenciaintensa"/>
+                <w:color w:val="000000" w:themeColor="text1"/>
+              </w:rPr>
+              <w:t>1</w:t>
+            </w:r>
+          </w:p>
+        </w:tc>
+      </w:tr>
+      <w:tr>
+        <w:tc>
+          <w:tcPr>
+            <w:cnfStyle w:val="001000000000" w:firstRow="0" w:lastRow="0" w:firstColumn="1" w:lastColumn="0" w:oddVBand="0" w:evenVBand="0" w:oddHBand="0" w:evenHBand="0" w:firstRowFirstColumn="0" w:firstRowLastColumn="0" w:lastRowFirstColumn="0" w:lastRowLastColumn="0"/>
+            <w:tcW w:w="3006" w:type="dxa"/>
+          </w:tcPr>
+          <w:p>
+            <w:pPr>
+              <w:jc w:val="center"/>
+              <w:rPr>
+                <w:rStyle w:val="Referenciaintensa"/>
+                <w:color w:val="000000" w:themeColor="text1"/>
+              </w:rPr>
+            </w:pPr>
+            <w:r>
+              <w:rPr>
+                <w:rStyle w:val="Referenciaintensa"/>
+                <w:color w:val="000000" w:themeColor="text1"/>
+              </w:rPr>
+              <w:t>6544</w:t>
+            </w:r>
+          </w:p>
+        </w:tc>
+        <w:tc>
+          <w:tcPr>
+            <w:tcW w:w="3006" w:type="dxa"/>
+          </w:tcPr>
+          <w:p>
+            <w:pPr>
+              <w:jc w:val="center"/>
+              <w:cnfStyle w:val="000000000000" w:firstRow="0" w:lastRow="0" w:firstColumn="0" w:lastColumn="0" w:oddVBand="0" w:evenVBand="0" w:oddHBand="0" w:evenHBand="0" w:firstRowFirstColumn="0" w:firstRowLastColumn="0" w:lastRowFirstColumn="0" w:lastRowLastColumn="0"/>
+              <w:rPr>
+                <w:rStyle w:val="Referenciaintensa"/>
+                <w:color w:val="000000" w:themeColor="text1"/>
+              </w:rPr>
+            </w:pPr>
+            <w:r>
+              <w:rPr>
+                <w:rStyle w:val="Referenciaintensa"/>
+                <w:color w:val="000000" w:themeColor="text1"/>
+              </w:rPr>
+              <w:t>2</w:t>
+            </w:r>
+          </w:p>
+        </w:tc>
+        <w:tc>
+          <w:tcPr>
+            <w:tcW w:w="3007" w:type="dxa"/>
+          </w:tcPr>
+          <w:p>
+            <w:pPr>
+              <w:jc w:val="center"/>
+              <w:cnfStyle w:val="000000000000" w:firstRow="0" w:lastRow="0" w:firstColumn="0" w:lastColumn="0" w:oddVBand="0" w:evenVBand="0" w:oddHBand="0" w:evenHBand="0" w:firstRowFirstColumn="0" w:firstRowLastColumn="0" w:lastRowFirstColumn="0" w:lastRowLastColumn="0"/>
+              <w:rPr>
+                <w:rStyle w:val="Referenciaintensa"/>
+                <w:color w:val="000000" w:themeColor="text1"/>
+              </w:rPr>
+            </w:pPr>
+            <w:r>
+              <w:rPr>
+                <w:rStyle w:val="Referenciaintensa"/>
+                <w:color w:val="000000" w:themeColor="text1"/>
+              </w:rPr>
+              <w:t>1</w:t>
+            </w:r>
+          </w:p>
+        </w:tc>
+      </w:tr>
+      <w:tr>
+        <w:trPr>
+          <w:cnfStyle w:val="000000100000" w:firstRow="0" w:lastRow="0" w:firstColumn="0" w:lastColumn="0" w:oddVBand="0" w:evenVBand="0" w:oddHBand="1" w:evenHBand="0" w:firstRowFirstColumn="0" w:firstRowLastColumn="0" w:lastRowFirstColumn="0" w:lastRowLastColumn="0"/>
+        </w:trPr>
+        <w:tc>
+          <w:tcPr>
+            <w:cnfStyle w:val="001000000000" w:firstRow="0" w:lastRow="0" w:firstColumn="1" w:lastColumn="0" w:oddVBand="0" w:evenVBand="0" w:oddHBand="0" w:evenHBand="0" w:firstRowFirstColumn="0" w:firstRowLastColumn="0" w:lastRowFirstColumn="0" w:lastRowLastColumn="0"/>
+            <w:tcW w:w="3006" w:type="dxa"/>
+          </w:tcPr>
+          <w:p>
+            <w:pPr>
+              <w:jc w:val="center"/>
+              <w:rPr>
+                <w:rStyle w:val="Referenciaintensa"/>
+                <w:color w:val="000000" w:themeColor="text1"/>
+              </w:rPr>
+            </w:pPr>
+            <w:r>
+              <w:rPr>
+                <w:rStyle w:val="Referenciaintensa"/>
+                <w:color w:val="000000" w:themeColor="text1"/>
+              </w:rPr>
+              <w:t>987</w:t>
+            </w:r>
+          </w:p>
+        </w:tc>
+        <w:tc>
+          <w:tcPr>
+            <w:tcW w:w="3006" w:type="dxa"/>
+          </w:tcPr>
+          <w:p>
+            <w:pPr>
+              <w:jc w:val="center"/>
+              <w:cnfStyle w:val="000000100000" w:firstRow="0" w:lastRow="0" w:firstColumn="0" w:lastColumn="0" w:oddVBand="0" w:evenVBand="0" w:oddHBand="1" w:evenHBand="0" w:firstRowFirstColumn="0" w:firstRowLastColumn="0" w:lastRowFirstColumn="0" w:lastRowLastColumn="0"/>
+              <w:rPr>
+                <w:rStyle w:val="Referenciaintensa"/>
+                <w:color w:val="000000" w:themeColor="text1"/>
+              </w:rPr>
+            </w:pPr>
+            <w:r>
+              <w:rPr>
+                <w:rStyle w:val="Referenciaintensa"/>
+                <w:color w:val="000000" w:themeColor="text1"/>
+              </w:rPr>
+              <w:t>2</w:t>
+            </w:r>
+          </w:p>
+        </w:tc>
+        <w:tc>
+          <w:tcPr>
+            <w:tcW w:w="3007" w:type="dxa"/>
+          </w:tcPr>
+          <w:p>
+            <w:pPr>
+              <w:jc w:val="center"/>
+              <w:cnfStyle w:val="000000100000" w:firstRow="0" w:lastRow="0" w:firstColumn="0" w:lastColumn="0" w:oddVBand="0" w:evenVBand="0" w:oddHBand="1" w:evenHBand="0" w:firstRowFirstColumn="0" w:firstRowLastColumn="0" w:lastRowFirstColumn="0" w:lastRowLastColumn="0"/>
+              <w:rPr>
+                <w:rStyle w:val="Referenciaintensa"/>
+                <w:color w:val="000000" w:themeColor="text1"/>
+                <w:sz w:val="20"/>
+              </w:rPr>
+            </w:pPr>
+            <w:r>
+              <w:rPr>
+                <w:rStyle w:val="Referenciaintensa"/>
+                <w:color w:val="000000" w:themeColor="text1"/>
+                <w:sz w:val="20"/>
+              </w:rPr>
+              <w:t>1</w:t>
+            </w:r>
+          </w:p>
+        </w:tc>
+      </w:tr>
+      <w:tr>
+        <w:tc>
+          <w:tcPr>
+            <w:cnfStyle w:val="001000000000" w:firstRow="0" w:lastRow="0" w:firstColumn="1" w:lastColumn="0" w:oddVBand="0" w:evenVBand="0" w:oddHBand="0" w:evenHBand="0" w:firstRowFirstColumn="0" w:firstRowLastColumn="0" w:lastRowFirstColumn="0" w:lastRowLastColumn="0"/>
+            <w:tcW w:w="3006" w:type="dxa"/>
+          </w:tcPr>
+          <w:p>
+            <w:pPr>
+              <w:jc w:val="center"/>
+              <w:rPr>
+                <w:rStyle w:val="Referenciaintensa"/>
+                <w:color w:val="000000" w:themeColor="text1"/>
+              </w:rPr>
+            </w:pPr>
+            <w:r>
+              <w:rPr>
+                <w:rStyle w:val="Referenciaintensa"/>
+                <w:color w:val="000000" w:themeColor="text1"/>
+              </w:rPr>
+              <w:t>444</w:t>
+            </w:r>
+          </w:p>
+        </w:tc>
+        <w:tc>
+          <w:tcPr>
+            <w:tcW w:w="3006" w:type="dxa"/>
+          </w:tcPr>
+          <w:p>
+            <w:pPr>
+              <w:jc w:val="center"/>
+              <w:cnfStyle w:val="000000000000" w:firstRow="0" w:lastRow="0" w:firstColumn="0" w:lastColumn="0" w:oddVBand="0" w:evenVBand="0" w:oddHBand="0" w:evenHBand="0" w:firstRowFirstColumn="0" w:firstRowLastColumn="0" w:lastRowFirstColumn="0" w:lastRowLastColumn="0"/>
+              <w:rPr>
+                <w:rStyle w:val="Referenciaintensa"/>
+                <w:color w:val="000000" w:themeColor="text1"/>
+              </w:rPr>
+            </w:pPr>
+            <w:r>
+              <w:rPr>
+                <w:rStyle w:val="Referenciaintensa"/>
+                <w:color w:val="000000" w:themeColor="text1"/>
+              </w:rPr>
+              <w:t>4</w:t>
+            </w:r>
+          </w:p>
+        </w:tc>
+        <w:tc>
+          <w:tcPr>
+            <w:tcW w:w="3007" w:type="dxa"/>
+          </w:tcPr>
+          <w:p>
+            <w:pPr>
+              <w:jc w:val="center"/>
+              <w:cnfStyle w:val="000000000000" w:firstRow="0" w:lastRow="0" w:firstColumn="0" w:lastColumn="0" w:oddVBand="0" w:evenVBand="0" w:oddHBand="0" w:evenHBand="0" w:firstRowFirstColumn="0" w:firstRowLastColumn="0" w:lastRowFirstColumn="0" w:lastRowLastColumn="0"/>
+              <w:rPr>
+                <w:rStyle w:val="Referenciaintensa"/>
+                <w:color w:val="000000" w:themeColor="text1"/>
+              </w:rPr>
+            </w:pPr>
+            <w:r>
+              <w:rPr>
+                <w:rStyle w:val="Referenciaintensa"/>
+                <w:color w:val="000000" w:themeColor="text1"/>
+              </w:rPr>
+              <w:t>2</w:t>
+            </w:r>
+          </w:p>
+        </w:tc>
+      </w:tr>
+    </w:tbl>
+    <w:p>
+      <w:pPr>
+        <w:rPr>
+          <w:rStyle w:val="Referenciaintensa"/>
+        </w:rPr>
+      </w:pPr>
+    </w:p>
+    <w:p>
+      <w:r>
+        <w:t>A raíz de estos resultados obtenemos la siguiente gráfica:</w:t>
+      </w:r>
+    </w:p>
+    <w:p/>
+    <w:p>
+      <w:r>
+        <w:drawing>
+          <wp:inline distT="0" distB="0" distL="0" distR="0" wp14:anchorId="3D7D0665" wp14:editId="006B201F">
+            <wp:extent cx="5204911" cy="2728196"/>
+            <wp:effectExtent l="0" t="0" r="0" b="0"/>
+            <wp:docPr id="2" name="Imagen 2"/>
+            <wp:cNvGraphicFramePr>
+              <a:graphicFrameLocks xmlns:a="http://schemas.openxmlformats.org/drawingml/2006/main" noChangeAspect="1"/>
+            </wp:cNvGraphicFramePr>
+            <a:graphic xmlns:a="http://schemas.openxmlformats.org/drawingml/2006/main">
+              <a:graphicData uri="http://schemas.openxmlformats.org/drawingml/2006/picture">
+                <pic:pic xmlns:pic="http://schemas.openxmlformats.org/drawingml/2006/picture">
+                  <pic:nvPicPr>
+                    <pic:cNvPr id="1" name=""/>
+                    <pic:cNvPicPr/>
+                  </pic:nvPicPr>
+                  <pic:blipFill>
+                    <a:blip r:embed="rId4"/>
+                    <a:stretch>
+                      <a:fillRect/>
+                    </a:stretch>
+                  </pic:blipFill>
+                  <pic:spPr>
+                    <a:xfrm>
+                      <a:off x="0" y="0"/>
+                      <a:ext cx="5204911" cy="2728196"/>
+                    </a:xfrm>
+                    <a:prstGeom prst="rect">
+                      <a:avLst/>
+                    </a:prstGeom>
+                  </pic:spPr>
+                </pic:pic>
+              </a:graphicData>
+            </a:graphic>
+          </wp:inline>
+        </w:drawing>
+      </w:r>
+    </w:p>
+    <w:p/>
+    <w:p>
+      <w:r>
+        <w:t>Esto muestra, que la línea de tendencia (azul) es exponencial, cuantos más objetivos de la meta más operaciones tiene que hacer el algoritmo.</w:t>
+      </w:r>
+    </w:p>
+    <w:p/>
+    <w:p/>
+    <w:p>
+      <w:pPr>
+        <w:pStyle w:val="Ttulo"/>
+        <w:rPr>
+          <w:rStyle w:val="Referenciaintensa"/>
+        </w:rPr>
+      </w:pPr>
+      <w:r>
+        <w:rPr>
+          <w:rStyle w:val="Referenciaintensa"/>
+        </w:rPr>
+        <w:t>Problemas encontrados</w:t>
+      </w:r>
+    </w:p>
+    <w:p/>
+    <w:p>
+      <w:pPr>
+        <w:rPr>
+          <w:rStyle w:val="Referenciaintensa"/>
+        </w:rPr>
+      </w:pPr>
+      <w:r>
+        <w:rPr>
+          <w:rStyle w:val="Referenciaintensa"/>
+        </w:rPr>
+        <w:t>GENERACIÓN DE MAPA</w:t>
+      </w:r>
+    </w:p>
+    <w:p>
+      <w:pPr>
+        <w:rPr>
+          <w:rStyle w:val="Referenciaintensa"/>
+        </w:rPr>
+      </w:pPr>
+    </w:p>
+    <w:p>
+      <w:r>
+        <w:t xml:space="preserve">Cuando aplicamos el algoritmo, esté funcionaba correctamente, exceptuando las generaciones de mapa cuando, por ejemplo, para desbloquear la casilla de meta las precondiciones eran las siguientes: </w:t>
+      </w:r>
+    </w:p>
+    <w:p/>
+    <w:p>
+      <w:pPr>
+        <w:jc w:val="center"/>
+      </w:pPr>
+      <w:r>
+        <w:t xml:space="preserve">Objeto_01 </w:t>
+      </w:r>
+      <w:r>
+        <w:sym w:font="Wingdings" w:char="F0E0"/>
+      </w:r>
+      <w:r>
+        <w:t xml:space="preserve"> </w:t>
+      </w:r>
+      <w:proofErr w:type="spellStart"/>
+      <w:r>
+        <w:rPr>
+          <w:b/>
+        </w:rPr>
+        <w:t>Goal</w:t>
+      </w:r>
+      <w:proofErr w:type="spellEnd"/>
+      <w:r>
+        <w:t xml:space="preserve"> </w:t>
+      </w:r>
+      <w:r>
+        <w:sym w:font="Wingdings" w:char="F0E0"/>
+      </w:r>
+      <w:r>
+        <w:t xml:space="preserve"> Objeto_02</w:t>
+      </w:r>
+    </w:p>
+    <w:p>
+      <w:pPr>
+        <w:jc w:val="center"/>
+      </w:pPr>
+    </w:p>
+    <w:p>
+      <w:pPr>
+        <w:jc w:val="left"/>
+      </w:pPr>
+      <w:r>
+        <w:t xml:space="preserve">En este caso, el algoritmo no encontraba una solución viable, ya que cuando analizaba las precondiciones de la casilla meta, se volvía a encontrar con las precondiciones que ya habían salido con anterioridad. </w:t>
+      </w:r>
+      <w:r>
+        <w:br/>
+        <w:t>Debido a que esto era un fallo de la generación del mapa, lo arreglamos añadiendo una comprobación al generar las precondiciones de la meta, para que no se pueda poner como una precondición de la meta, llegar a la meta.</w:t>
+      </w:r>
+    </w:p>
+    <w:p>
+      <w:pPr>
+        <w:jc w:val="left"/>
+      </w:pPr>
+    </w:p>
+    <w:p>
+      <w:r>
+        <w:drawing>
+          <wp:anchor distT="0" distB="0" distL="114300" distR="114300" simplePos="0" relativeHeight="251658240" behindDoc="1" locked="0" layoutInCell="1" allowOverlap="1" wp14:anchorId="1EE1163E" wp14:editId="2C47B264">
+            <wp:simplePos x="0" y="0"/>
+            <wp:positionH relativeFrom="column">
+              <wp:posOffset>438150</wp:posOffset>
+            </wp:positionH>
+            <wp:positionV relativeFrom="paragraph">
+              <wp:posOffset>10160</wp:posOffset>
+            </wp:positionV>
+            <wp:extent cx="4792980" cy="472440"/>
+            <wp:effectExtent l="0" t="0" r="7620" b="3810"/>
+            <wp:wrapTight wrapText="bothSides">
+              <wp:wrapPolygon edited="0">
+                <wp:start x="0" y="0"/>
+                <wp:lineTo x="0" y="20903"/>
+                <wp:lineTo x="21548" y="20903"/>
+                <wp:lineTo x="21548" y="0"/>
+                <wp:lineTo x="0" y="0"/>
+              </wp:wrapPolygon>
+            </wp:wrapTight>
+            <wp:docPr id="1" name="Imagen 1"/>
+            <wp:cNvGraphicFramePr>
+              <a:graphicFrameLocks xmlns:a="http://schemas.openxmlformats.org/drawingml/2006/main" noChangeAspect="1"/>
+            </wp:cNvGraphicFramePr>
+            <a:graphic xmlns:a="http://schemas.openxmlformats.org/drawingml/2006/main">
+              <a:graphicData uri="http://schemas.openxmlformats.org/drawingml/2006/picture">
+                <pic:pic xmlns:pic="http://schemas.openxmlformats.org/drawingml/2006/picture">
+                  <pic:nvPicPr>
+                    <pic:cNvPr id="1" name=""/>
+                    <pic:cNvPicPr/>
+                  </pic:nvPicPr>
+                  <pic:blipFill>
+                    <a:blip r:embed="rId5">
+                      <a:extLst>
+                        <a:ext uri="{28A0092B-C50C-407E-A947-70E740481C1C}">
+                          <a14:useLocalDpi xmlns:a14="http://schemas.microsoft.com/office/drawing/2010/main" val="0"/>
+                        </a:ext>
+                      </a:extLst>
+                    </a:blip>
+                    <a:stretch>
+                      <a:fillRect/>
+                    </a:stretch>
+                  </pic:blipFill>
+                  <pic:spPr>
+                    <a:xfrm>
+                      <a:off x="0" y="0"/>
+                      <a:ext cx="4792980" cy="472440"/>
+                    </a:xfrm>
+                    <a:prstGeom prst="rect">
+                      <a:avLst/>
+                    </a:prstGeom>
+                  </pic:spPr>
+                </pic:pic>
+              </a:graphicData>
+            </a:graphic>
+          </wp:anchor>
+        </w:drawing>
+      </w:r>
+    </w:p>
+    <w:p>
+      <w:pPr>
+        <w:rPr>
+          <w:rStyle w:val="Referenciaintensa"/>
+        </w:rPr>
+      </w:pPr>
+    </w:p>
+    <w:p/>
+    <w:p/>
+    <w:p>
+      <w:r>
+        <w:t xml:space="preserve">Respecto al algoritmo tuvimos un problema ya que es ocasiones, volvía a meter posiciones que ya se encontraban dentro del planificador. Lo resolví, comprobando si esa posición ya estaba incluida en el plan. </w:t>
+      </w:r>
+    </w:p>
+    <w:p>
+      <w:r>
+        <w:drawing>
+          <wp:anchor distT="0" distB="0" distL="114300" distR="114300" simplePos="0" relativeHeight="251659264" behindDoc="1" locked="0" layoutInCell="1" allowOverlap="1" wp14:anchorId="634DEB5B" wp14:editId="6873A9EC">
+            <wp:simplePos x="0" y="0"/>
+            <wp:positionH relativeFrom="column">
+              <wp:posOffset>790575</wp:posOffset>
+            </wp:positionH>
+            <wp:positionV relativeFrom="paragraph">
+              <wp:posOffset>92075</wp:posOffset>
+            </wp:positionV>
+            <wp:extent cx="4038950" cy="1394581"/>
+            <wp:effectExtent l="0" t="0" r="0" b="0"/>
+            <wp:wrapTight wrapText="bothSides">
+              <wp:wrapPolygon edited="0">
+                <wp:start x="0" y="0"/>
+                <wp:lineTo x="0" y="21246"/>
+                <wp:lineTo x="21498" y="21246"/>
+                <wp:lineTo x="21498" y="0"/>
+                <wp:lineTo x="0" y="0"/>
+              </wp:wrapPolygon>
+            </wp:wrapTight>
+            <wp:docPr id="4" name="Imagen 4"/>
+            <wp:cNvGraphicFramePr>
+              <a:graphicFrameLocks xmlns:a="http://schemas.openxmlformats.org/drawingml/2006/main" noChangeAspect="1"/>
+            </wp:cNvGraphicFramePr>
+            <a:graphic xmlns:a="http://schemas.openxmlformats.org/drawingml/2006/main">
+              <a:graphicData uri="http://schemas.openxmlformats.org/drawingml/2006/picture">
+                <pic:pic xmlns:pic="http://schemas.openxmlformats.org/drawingml/2006/picture">
+                  <pic:nvPicPr>
+                    <pic:cNvPr id="1" name=""/>
+                    <pic:cNvPicPr/>
+                  </pic:nvPicPr>
+                  <pic:blipFill>
+                    <a:blip r:embed="rId6">
+                      <a:extLst>
+                        <a:ext uri="{28A0092B-C50C-407E-A947-70E740481C1C}">
+                          <a14:useLocalDpi xmlns:a14="http://schemas.microsoft.com/office/drawing/2010/main" val="0"/>
+                        </a:ext>
+                      </a:extLst>
+                    </a:blip>
+                    <a:stretch>
+                      <a:fillRect/>
+                    </a:stretch>
+                  </pic:blipFill>
+                  <pic:spPr>
+                    <a:xfrm>
+                      <a:off x="0" y="0"/>
+                      <a:ext cx="4038950" cy="1394581"/>
+                    </a:xfrm>
+                    <a:prstGeom prst="rect">
+                      <a:avLst/>
+                    </a:prstGeom>
+                  </pic:spPr>
+                </pic:pic>
+              </a:graphicData>
+            </a:graphic>
+          </wp:anchor>
+        </w:drawing>
+      </w:r>
+    </w:p>
+    <w:p>
+      <w:pPr>
         <w:rPr>
           <w:rFonts w:eastAsia="Comfortaa"/>
         </w:rPr>
@@ -1709,6 +3692,8 @@
       <w:r>
         <w:br w:type="page"/>
       </w:r>
+      <w:bookmarkStart w:id="0" w:name="_GoBack"/>
+      <w:bookmarkEnd w:id="0"/>
     </w:p>
     <w:p/>
     <w:p/>
